--- a/Documentations/用例描述/入库用例描述.docx
+++ b/Documentations/用例描述/入库用例描述.docx
@@ -2,22 +2,29 @@
 <file path=word/document.xml><?xml version="1.0" encoding="utf-8"?>
 <w:document xmlns:wpc="http://schemas.microsoft.com/office/word/2010/wordprocessingCanvas" xmlns:mc="http://schemas.openxmlformats.org/markup-compatibility/2006" xmlns:o="urn:schemas-microsoft-com:office:office" xmlns:r="http://schemas.openxmlformats.org/officeDocument/2006/relationships" xmlns:m="http://schemas.openxmlformats.org/officeDocument/2006/math" xmlns:v="urn:schemas-microsoft-com:vml" xmlns:wp14="http://schemas.microsoft.com/office/word/2010/wordprocessingDrawing" xmlns:wp="http://schemas.openxmlformats.org/drawingml/2006/wordprocessingDrawing" xmlns:w10="urn:schemas-microsoft-com:office:word" xmlns:w="http://schemas.openxmlformats.org/wordprocessingml/2006/main" xmlns:w14="http://schemas.microsoft.com/office/word/2010/wordml" xmlns:w15="http://schemas.microsoft.com/office/word/2012/wordml" xmlns:wpg="http://schemas.microsoft.com/office/word/2010/wordprocessingGroup" xmlns:wpi="http://schemas.microsoft.com/office/word/2010/wordprocessingInk" xmlns:wne="http://schemas.microsoft.com/office/word/2006/wordml" xmlns:wps="http://schemas.microsoft.com/office/word/2010/wordprocessingShape" mc:Ignorable="w14 w15 wp14">
   <w:body>
+    <w:p>
+      <w:bookmarkStart w:id="0" w:name="_GoBack"/>
+      <w:bookmarkEnd w:id="0"/>
+    </w:p>
+    <w:p/>
     <w:tbl>
       <w:tblPr>
         <w:tblStyle w:val="a5"/>
-        <w:tblpPr w:leftFromText="180" w:rightFromText="180" w:horzAnchor="margin" w:tblpY="945"/>
+        <w:tblpPr w:leftFromText="180" w:rightFromText="180" w:vertAnchor="page" w:horzAnchor="margin" w:tblpY="2881"/>
         <w:tblW w:w="0" w:type="auto"/>
         <w:tblLook w:val="04A0" w:firstRow="1" w:lastRow="0" w:firstColumn="1" w:lastColumn="0" w:noHBand="0" w:noVBand="1"/>
       </w:tblPr>
       <w:tblGrid>
         <w:gridCol w:w="1165"/>
-        <w:gridCol w:w="8185"/>
+        <w:gridCol w:w="3510"/>
+        <w:gridCol w:w="1170"/>
+        <w:gridCol w:w="3505"/>
       </w:tblGrid>
       <w:tr>
         <w:tc>
           <w:tcPr>
             <w:tcW w:w="9350" w:type="dxa"/>
-            <w:gridSpan w:val="2"/>
+            <w:gridSpan w:val="4"/>
           </w:tcPr>
           <w:p>
             <w:pPr>
@@ -25,15 +32,314 @@
             </w:pPr>
             <w:r>
               <w:rPr>
+                <w:rFonts w:ascii="微软雅黑" w:eastAsia="微软雅黑" w:hAnsi="微软雅黑" w:cs="宋体" w:hint="eastAsia"/>
+                <w:sz w:val="20"/>
+                <w:szCs w:val="20"/>
+              </w:rPr>
+              <w:lastRenderedPageBreak/>
+              <w:t>入库用例描述</w:t>
+            </w:r>
+          </w:p>
+        </w:tc>
+      </w:tr>
+      <w:tr>
+        <w:tc>
+          <w:tcPr>
+            <w:tcW w:w="1165" w:type="dxa"/>
+            <w:tcBorders>
+              <w:bottom w:val="single" w:sz="4" w:space="0" w:color="auto"/>
+            </w:tcBorders>
+          </w:tcPr>
+          <w:p>
+            <w:r>
+              <w:rPr>
                 <w:rFonts w:hint="eastAsia"/>
               </w:rPr>
-              <w:t>入库</w:t>
-            </w:r>
+              <w:t>编号</w:t>
+            </w:r>
+          </w:p>
+        </w:tc>
+        <w:tc>
+          <w:tcPr>
+            <w:tcW w:w="8185" w:type="dxa"/>
+            <w:gridSpan w:val="3"/>
+            <w:tcBorders>
+              <w:bottom w:val="single" w:sz="4" w:space="0" w:color="auto"/>
+            </w:tcBorders>
+          </w:tcPr>
+          <w:p>
             <w:r>
               <w:rPr>
                 <w:rFonts w:hint="eastAsia"/>
               </w:rPr>
-              <w:t>用例描述</w:t>
+              <w:t>U</w:t>
+            </w:r>
+            <w:r>
+              <w:t xml:space="preserve">C </w:t>
+            </w:r>
+          </w:p>
+        </w:tc>
+      </w:tr>
+      <w:tr>
+        <w:tc>
+          <w:tcPr>
+            <w:tcW w:w="1165" w:type="dxa"/>
+            <w:tcBorders>
+              <w:bottom w:val="single" w:sz="4" w:space="0" w:color="auto"/>
+            </w:tcBorders>
+          </w:tcPr>
+          <w:p>
+            <w:r>
+              <w:rPr>
+                <w:rFonts w:hint="eastAsia"/>
+              </w:rPr>
+              <w:t>创建人</w:t>
+            </w:r>
+          </w:p>
+          <w:p/>
+        </w:tc>
+        <w:tc>
+          <w:tcPr>
+            <w:tcW w:w="3510" w:type="dxa"/>
+            <w:tcBorders>
+              <w:bottom w:val="single" w:sz="4" w:space="0" w:color="auto"/>
+            </w:tcBorders>
+          </w:tcPr>
+          <w:p>
+            <w:pPr>
+              <w:jc w:val="center"/>
+            </w:pPr>
+            <w:r>
+              <w:rPr>
+                <w:rFonts w:hint="eastAsia"/>
+              </w:rPr>
+              <w:t>崔浩</w:t>
+            </w:r>
+          </w:p>
+        </w:tc>
+        <w:tc>
+          <w:tcPr>
+            <w:tcW w:w="1170" w:type="dxa"/>
+            <w:tcBorders>
+              <w:bottom w:val="single" w:sz="4" w:space="0" w:color="auto"/>
+            </w:tcBorders>
+          </w:tcPr>
+          <w:p>
+            <w:pPr>
+              <w:jc w:val="center"/>
+            </w:pPr>
+            <w:r>
+              <w:rPr>
+                <w:rFonts w:hint="eastAsia"/>
+              </w:rPr>
+              <w:t>创建时间</w:t>
+            </w:r>
+          </w:p>
+        </w:tc>
+        <w:tc>
+          <w:tcPr>
+            <w:tcW w:w="3505" w:type="dxa"/>
+            <w:tcBorders>
+              <w:bottom w:val="single" w:sz="4" w:space="0" w:color="auto"/>
+            </w:tcBorders>
+          </w:tcPr>
+          <w:p>
+            <w:pPr>
+              <w:jc w:val="center"/>
+            </w:pPr>
+            <w:r>
+              <w:rPr>
+                <w:rFonts w:hint="eastAsia"/>
+              </w:rPr>
+              <w:t>2015</w:t>
+            </w:r>
+            <w:r>
+              <w:rPr>
+                <w:rFonts w:hint="eastAsia"/>
+              </w:rPr>
+              <w:t>年</w:t>
+            </w:r>
+            <w:r>
+              <w:rPr>
+                <w:rFonts w:hint="eastAsia"/>
+              </w:rPr>
+              <w:t>9</w:t>
+            </w:r>
+            <w:r>
+              <w:rPr>
+                <w:rFonts w:hint="eastAsia"/>
+              </w:rPr>
+              <w:t>月</w:t>
+            </w:r>
+            <w:r>
+              <w:rPr>
+                <w:rFonts w:hint="eastAsia"/>
+              </w:rPr>
+              <w:t>28</w:t>
+            </w:r>
+            <w:r>
+              <w:rPr>
+                <w:rFonts w:hint="eastAsia"/>
+              </w:rPr>
+              <w:t>日</w:t>
+            </w:r>
+            <w:r>
+              <w:rPr>
+                <w:rFonts w:hint="eastAsia"/>
+              </w:rPr>
+              <w:t>10:06</w:t>
+            </w:r>
+          </w:p>
+        </w:tc>
+      </w:tr>
+      <w:tr>
+        <w:tc>
+          <w:tcPr>
+            <w:tcW w:w="1165" w:type="dxa"/>
+            <w:tcBorders>
+              <w:bottom w:val="single" w:sz="4" w:space="0" w:color="auto"/>
+            </w:tcBorders>
+          </w:tcPr>
+          <w:p>
+            <w:pPr>
+              <w:jc w:val="center"/>
+            </w:pPr>
+            <w:r>
+              <w:rPr>
+                <w:rFonts w:hint="eastAsia"/>
+              </w:rPr>
+              <w:t>最后一次修改者</w:t>
+            </w:r>
+          </w:p>
+        </w:tc>
+        <w:tc>
+          <w:tcPr>
+            <w:tcW w:w="3510" w:type="dxa"/>
+            <w:tcBorders>
+              <w:bottom w:val="single" w:sz="4" w:space="0" w:color="auto"/>
+            </w:tcBorders>
+          </w:tcPr>
+          <w:p>
+            <w:pPr>
+              <w:jc w:val="center"/>
+            </w:pPr>
+            <w:r>
+              <w:rPr>
+                <w:rFonts w:hint="eastAsia"/>
+              </w:rPr>
+              <w:t>崔浩</w:t>
+            </w:r>
+          </w:p>
+        </w:tc>
+        <w:tc>
+          <w:tcPr>
+            <w:tcW w:w="1170" w:type="dxa"/>
+            <w:tcBorders>
+              <w:bottom w:val="single" w:sz="4" w:space="0" w:color="auto"/>
+            </w:tcBorders>
+          </w:tcPr>
+          <w:p>
+            <w:pPr>
+              <w:jc w:val="center"/>
+            </w:pPr>
+            <w:r>
+              <w:rPr>
+                <w:rFonts w:hint="eastAsia"/>
+              </w:rPr>
+              <w:t>最后一次修改时间</w:t>
+            </w:r>
+          </w:p>
+        </w:tc>
+        <w:tc>
+          <w:tcPr>
+            <w:tcW w:w="3505" w:type="dxa"/>
+            <w:tcBorders>
+              <w:bottom w:val="single" w:sz="4" w:space="0" w:color="auto"/>
+            </w:tcBorders>
+          </w:tcPr>
+          <w:p>
+            <w:pPr>
+              <w:jc w:val="center"/>
+            </w:pPr>
+            <w:r>
+              <w:rPr>
+                <w:rFonts w:hint="eastAsia"/>
+              </w:rPr>
+              <w:t>2015</w:t>
+            </w:r>
+            <w:r>
+              <w:rPr>
+                <w:rFonts w:hint="eastAsia"/>
+              </w:rPr>
+              <w:t>年</w:t>
+            </w:r>
+            <w:r>
+              <w:rPr>
+                <w:rFonts w:hint="eastAsia"/>
+              </w:rPr>
+              <w:t>9</w:t>
+            </w:r>
+            <w:r>
+              <w:rPr>
+                <w:rFonts w:hint="eastAsia"/>
+              </w:rPr>
+              <w:t>月</w:t>
+            </w:r>
+            <w:r>
+              <w:rPr>
+                <w:rFonts w:hint="eastAsia"/>
+              </w:rPr>
+              <w:t>28</w:t>
+            </w:r>
+            <w:r>
+              <w:rPr>
+                <w:rFonts w:hint="eastAsia"/>
+              </w:rPr>
+              <w:t>日</w:t>
+            </w:r>
+            <w:r>
+              <w:rPr>
+                <w:rFonts w:hint="eastAsia"/>
+              </w:rPr>
+              <w:t>11:09</w:t>
+            </w:r>
+          </w:p>
+        </w:tc>
+      </w:tr>
+      <w:tr>
+        <w:tc>
+          <w:tcPr>
+            <w:tcW w:w="1165" w:type="dxa"/>
+            <w:tcBorders>
+              <w:top w:val="single" w:sz="4" w:space="0" w:color="auto"/>
+            </w:tcBorders>
+          </w:tcPr>
+          <w:p>
+            <w:r>
+              <w:rPr>
+                <w:rFonts w:hint="eastAsia"/>
+              </w:rPr>
+              <w:t>参与者</w:t>
+            </w:r>
+          </w:p>
+          <w:p/>
+        </w:tc>
+        <w:tc>
+          <w:tcPr>
+            <w:tcW w:w="8185" w:type="dxa"/>
+            <w:gridSpan w:val="3"/>
+            <w:tcBorders>
+              <w:top w:val="single" w:sz="4" w:space="0" w:color="auto"/>
+            </w:tcBorders>
+          </w:tcPr>
+          <w:p>
+            <w:r>
+              <w:rPr>
+                <w:rFonts w:ascii="微软雅黑" w:eastAsia="微软雅黑" w:hAnsi="微软雅黑" w:cs="微软雅黑" w:hint="eastAsia"/>
+                <w:sz w:val="20"/>
+                <w:szCs w:val="20"/>
+              </w:rPr>
+              <w:t>仓库管理人员，目标是快速、正确地完成入库处理，尤其不要出现记录错误</w:t>
             </w:r>
           </w:p>
         </w:tc>
@@ -48,23 +354,24 @@
               <w:rPr>
                 <w:rFonts w:hint="eastAsia"/>
               </w:rPr>
-              <w:t>参与者</w:t>
-            </w:r>
-          </w:p>
+              <w:t>触发条件</w:t>
+            </w:r>
+          </w:p>
+          <w:p/>
         </w:tc>
         <w:tc>
           <w:tcPr>
             <w:tcW w:w="8185" w:type="dxa"/>
+            <w:gridSpan w:val="3"/>
           </w:tcPr>
           <w:p>
             <w:r>
               <w:rPr>
-                <w:rFonts w:hint="eastAsia"/>
-              </w:rPr>
-              <w:t>仓库管理人员</w:t>
-            </w:r>
-            <w:r>
-              <w:t>，目标是快速、正确地完成入库处理，尤其不要出现记录错误</w:t>
+                <w:rFonts w:ascii="微软雅黑" w:eastAsia="微软雅黑" w:hAnsi="微软雅黑" w:cs="微软雅黑" w:hint="eastAsia"/>
+                <w:sz w:val="20"/>
+                <w:szCs w:val="20"/>
+              </w:rPr>
+              <w:t>快递到达中转中心</w:t>
             </w:r>
           </w:p>
         </w:tc>
@@ -79,23 +386,24 @@
               <w:rPr>
                 <w:rFonts w:hint="eastAsia"/>
               </w:rPr>
-              <w:t>触发条件</w:t>
-            </w:r>
-          </w:p>
+              <w:t>前置条件</w:t>
+            </w:r>
+          </w:p>
+          <w:p/>
         </w:tc>
         <w:tc>
           <w:tcPr>
             <w:tcW w:w="8185" w:type="dxa"/>
+            <w:gridSpan w:val="3"/>
           </w:tcPr>
           <w:p>
             <w:r>
               <w:rPr>
-                <w:rFonts w:hint="eastAsia"/>
-              </w:rPr>
-              <w:t>快递</w:t>
-            </w:r>
-            <w:r>
-              <w:t>到达中转中心</w:t>
+                <w:rFonts w:ascii="微软雅黑" w:eastAsia="微软雅黑" w:hAnsi="微软雅黑" w:cs="微软雅黑" w:hint="eastAsia"/>
+                <w:sz w:val="20"/>
+                <w:szCs w:val="20"/>
+              </w:rPr>
+              <w:t>仓库管理人员已被识别和授权</w:t>
             </w:r>
           </w:p>
         </w:tc>
@@ -110,23 +418,24 @@
               <w:rPr>
                 <w:rFonts w:hint="eastAsia"/>
               </w:rPr>
-              <w:t>前置条件</w:t>
-            </w:r>
-          </w:p>
+              <w:t>后置条件</w:t>
+            </w:r>
+          </w:p>
+          <w:p/>
         </w:tc>
         <w:tc>
           <w:tcPr>
             <w:tcW w:w="8185" w:type="dxa"/>
+            <w:gridSpan w:val="3"/>
           </w:tcPr>
           <w:p>
             <w:r>
               <w:rPr>
-                <w:rFonts w:hint="eastAsia"/>
-              </w:rPr>
-              <w:t>仓库</w:t>
-            </w:r>
-            <w:r>
-              <w:t>管理人员已被识别和授权</w:t>
+                <w:rFonts w:ascii="微软雅黑" w:eastAsia="微软雅黑" w:hAnsi="微软雅黑" w:cs="微软雅黑" w:hint="eastAsia"/>
+                <w:sz w:val="20"/>
+                <w:szCs w:val="20"/>
+              </w:rPr>
+              <w:t>系统更新库存数据，生成入库单</w:t>
             </w:r>
           </w:p>
         </w:tc>
@@ -141,32 +450,201 @@
               <w:rPr>
                 <w:rFonts w:hint="eastAsia"/>
               </w:rPr>
-              <w:t>后置条件</w:t>
-            </w:r>
-          </w:p>
+              <w:t>正常流程</w:t>
+            </w:r>
+          </w:p>
+          <w:p/>
         </w:tc>
         <w:tc>
           <w:tcPr>
             <w:tcW w:w="8185" w:type="dxa"/>
+            <w:gridSpan w:val="3"/>
           </w:tcPr>
           <w:p>
-            <w:r>
-              <w:rPr>
-                <w:rFonts w:hint="eastAsia"/>
-              </w:rPr>
-              <w:t>系统</w:t>
-            </w:r>
-            <w:r>
-              <w:t>更新库存数据，</w:t>
-            </w:r>
-            <w:r>
-              <w:rPr>
-                <w:rFonts w:hint="eastAsia"/>
-              </w:rPr>
-              <w:t>生成</w:t>
-            </w:r>
-            <w:r>
-              <w:t>入库单</w:t>
+            <w:pPr>
+              <w:pStyle w:val="a8"/>
+              <w:numPr>
+                <w:ilvl w:val="0"/>
+                <w:numId w:val="1"/>
+              </w:numPr>
+              <w:spacing w:line="240" w:lineRule="auto"/>
+              <w:ind w:firstLineChars="0"/>
+              <w:rPr>
+                <w:rFonts w:ascii="微软雅黑" w:eastAsia="微软雅黑" w:hAnsi="微软雅黑"/>
+                <w:sz w:val="20"/>
+                <w:szCs w:val="20"/>
+              </w:rPr>
+            </w:pPr>
+            <w:r>
+              <w:rPr>
+                <w:rFonts w:ascii="微软雅黑" w:eastAsia="微软雅黑" w:hAnsi="微软雅黑" w:cs="微软雅黑" w:hint="eastAsia"/>
+                <w:sz w:val="20"/>
+                <w:szCs w:val="20"/>
+              </w:rPr>
+              <w:t>仓库管理人员提出入库申请；</w:t>
+            </w:r>
+          </w:p>
+          <w:p>
+            <w:pPr>
+              <w:pStyle w:val="a8"/>
+              <w:numPr>
+                <w:ilvl w:val="0"/>
+                <w:numId w:val="1"/>
+              </w:numPr>
+              <w:spacing w:line="240" w:lineRule="auto"/>
+              <w:ind w:firstLineChars="0"/>
+              <w:rPr>
+                <w:rFonts w:ascii="微软雅黑" w:eastAsia="微软雅黑" w:hAnsi="微软雅黑"/>
+                <w:sz w:val="20"/>
+                <w:szCs w:val="20"/>
+              </w:rPr>
+            </w:pPr>
+            <w:r>
+              <w:rPr>
+                <w:rFonts w:ascii="微软雅黑" w:eastAsia="微软雅黑" w:hAnsi="微软雅黑" w:cs="微软雅黑" w:hint="eastAsia"/>
+                <w:sz w:val="20"/>
+                <w:szCs w:val="20"/>
+              </w:rPr>
+              <w:t>系统要求填写入库单；</w:t>
+            </w:r>
+          </w:p>
+          <w:p>
+            <w:pPr>
+              <w:pStyle w:val="a8"/>
+              <w:numPr>
+                <w:ilvl w:val="0"/>
+                <w:numId w:val="1"/>
+              </w:numPr>
+              <w:spacing w:line="240" w:lineRule="auto"/>
+              <w:ind w:firstLineChars="0"/>
+              <w:rPr>
+                <w:rFonts w:ascii="微软雅黑" w:eastAsia="微软雅黑" w:hAnsi="微软雅黑"/>
+                <w:sz w:val="20"/>
+                <w:szCs w:val="20"/>
+              </w:rPr>
+            </w:pPr>
+            <w:r>
+              <w:rPr>
+                <w:rFonts w:ascii="微软雅黑" w:eastAsia="微软雅黑" w:hAnsi="微软雅黑" w:cs="微软雅黑" w:hint="eastAsia"/>
+                <w:sz w:val="20"/>
+                <w:szCs w:val="20"/>
+              </w:rPr>
+              <w:t>仓库管理人员填写入库单，输入快递编号、区号、排号、架号、位号，</w:t>
+            </w:r>
+            <w:r>
+              <w:rPr>
+                <w:rFonts w:ascii="微软雅黑" w:eastAsia="微软雅黑" w:hAnsi="微软雅黑" w:cs="微软雅黑"/>
+                <w:sz w:val="20"/>
+                <w:szCs w:val="20"/>
+              </w:rPr>
+              <w:t>系统自动生成日期</w:t>
+            </w:r>
+            <w:r>
+              <w:rPr>
+                <w:rFonts w:ascii="微软雅黑" w:eastAsia="微软雅黑" w:hAnsi="微软雅黑" w:cs="微软雅黑" w:hint="eastAsia"/>
+                <w:sz w:val="20"/>
+                <w:szCs w:val="20"/>
+              </w:rPr>
+              <w:t>，</w:t>
+            </w:r>
+            <w:r>
+              <w:rPr>
+                <w:rFonts w:ascii="微软雅黑" w:eastAsia="微软雅黑" w:hAnsi="微软雅黑" w:cs="微软雅黑"/>
+                <w:sz w:val="20"/>
+                <w:szCs w:val="20"/>
+              </w:rPr>
+              <w:t>查询该快递的目的地。</w:t>
+            </w:r>
+          </w:p>
+          <w:p>
+            <w:pPr>
+              <w:pStyle w:val="a8"/>
+              <w:numPr>
+                <w:ilvl w:val="0"/>
+                <w:numId w:val="1"/>
+              </w:numPr>
+              <w:spacing w:line="240" w:lineRule="auto"/>
+              <w:ind w:firstLineChars="0"/>
+              <w:rPr>
+                <w:rFonts w:ascii="微软雅黑" w:eastAsia="微软雅黑" w:hAnsi="微软雅黑"/>
+                <w:sz w:val="20"/>
+                <w:szCs w:val="20"/>
+              </w:rPr>
+            </w:pPr>
+            <w:r>
+              <w:rPr>
+                <w:rFonts w:ascii="微软雅黑" w:eastAsia="微软雅黑" w:hAnsi="微软雅黑" w:cs="微软雅黑" w:hint="eastAsia"/>
+                <w:sz w:val="20"/>
+                <w:szCs w:val="20"/>
+              </w:rPr>
+              <w:t>仓库</w:t>
+            </w:r>
+            <w:r>
+              <w:rPr>
+                <w:rFonts w:ascii="微软雅黑" w:eastAsia="微软雅黑" w:hAnsi="微软雅黑" w:cs="微软雅黑"/>
+                <w:sz w:val="20"/>
+                <w:szCs w:val="20"/>
+              </w:rPr>
+              <w:t>管理人员确定</w:t>
+            </w:r>
+            <w:r>
+              <w:rPr>
+                <w:rFonts w:ascii="微软雅黑" w:eastAsia="微软雅黑" w:hAnsi="微软雅黑" w:cs="微软雅黑" w:hint="eastAsia"/>
+                <w:sz w:val="20"/>
+                <w:szCs w:val="20"/>
+              </w:rPr>
+              <w:t>输入结束并提交</w:t>
+            </w:r>
+            <w:r>
+              <w:rPr>
+                <w:rFonts w:ascii="微软雅黑" w:eastAsia="微软雅黑" w:hAnsi="微软雅黑" w:cs="微软雅黑"/>
+                <w:sz w:val="20"/>
+                <w:szCs w:val="20"/>
+              </w:rPr>
+              <w:t>。</w:t>
+            </w:r>
+          </w:p>
+          <w:p>
+            <w:pPr>
+              <w:pStyle w:val="a8"/>
+              <w:numPr>
+                <w:ilvl w:val="0"/>
+                <w:numId w:val="1"/>
+              </w:numPr>
+              <w:spacing w:line="240" w:lineRule="auto"/>
+              <w:ind w:firstLineChars="0"/>
+            </w:pPr>
+            <w:r>
+              <w:rPr>
+                <w:rFonts w:ascii="微软雅黑" w:eastAsia="微软雅黑" w:hAnsi="微软雅黑" w:cs="微软雅黑" w:hint="eastAsia"/>
+                <w:sz w:val="20"/>
+                <w:szCs w:val="20"/>
+              </w:rPr>
+              <w:t>系统提示入库成功，生成入库单，</w:t>
+            </w:r>
+            <w:r>
+              <w:rPr>
+                <w:rFonts w:ascii="微软雅黑" w:eastAsia="微软雅黑" w:hAnsi="微软雅黑" w:cs="微软雅黑"/>
+                <w:sz w:val="20"/>
+                <w:szCs w:val="20"/>
+              </w:rPr>
+              <w:t>检测库存是否</w:t>
+            </w:r>
+            <w:r>
+              <w:rPr>
+                <w:rFonts w:ascii="微软雅黑" w:eastAsia="微软雅黑" w:hAnsi="微软雅黑" w:cs="微软雅黑" w:hint="eastAsia"/>
+                <w:sz w:val="20"/>
+                <w:szCs w:val="20"/>
+              </w:rPr>
+              <w:t>超警戒</w:t>
+            </w:r>
+            <w:r>
+              <w:rPr>
+                <w:rFonts w:ascii="微软雅黑" w:eastAsia="微软雅黑" w:hAnsi="微软雅黑" w:cs="微软雅黑"/>
+                <w:sz w:val="20"/>
+                <w:szCs w:val="20"/>
+              </w:rPr>
+              <w:t>值。</w:t>
             </w:r>
           </w:p>
         </w:tc>
@@ -181,31 +659,121 @@
               <w:rPr>
                 <w:rFonts w:hint="eastAsia"/>
               </w:rPr>
-              <w:t>正常流程</w:t>
-            </w:r>
-          </w:p>
+              <w:t>拓展流程</w:t>
+            </w:r>
+          </w:p>
+          <w:p/>
         </w:tc>
         <w:tc>
           <w:tcPr>
             <w:tcW w:w="8185" w:type="dxa"/>
+            <w:gridSpan w:val="3"/>
           </w:tcPr>
+          <w:p>
+            <w:pPr>
+              <w:rPr>
+                <w:rFonts w:ascii="微软雅黑" w:eastAsia="微软雅黑" w:hAnsi="微软雅黑"/>
+                <w:sz w:val="20"/>
+                <w:szCs w:val="20"/>
+              </w:rPr>
+            </w:pPr>
+            <w:r>
+              <w:rPr>
+                <w:rFonts w:ascii="微软雅黑" w:eastAsia="微软雅黑" w:hAnsi="微软雅黑"/>
+                <w:sz w:val="20"/>
+                <w:szCs w:val="20"/>
+              </w:rPr>
+              <w:t>2a</w:t>
+            </w:r>
+            <w:r>
+              <w:rPr>
+                <w:rFonts w:ascii="微软雅黑" w:eastAsia="微软雅黑" w:hAnsi="微软雅黑" w:cs="微软雅黑" w:hint="eastAsia"/>
+                <w:sz w:val="20"/>
+                <w:szCs w:val="20"/>
+              </w:rPr>
+              <w:t>：库存已满</w:t>
+            </w:r>
+          </w:p>
+          <w:p>
+            <w:pPr>
+              <w:rPr>
+                <w:rFonts w:ascii="微软雅黑" w:eastAsia="微软雅黑" w:hAnsi="微软雅黑"/>
+                <w:sz w:val="20"/>
+                <w:szCs w:val="20"/>
+              </w:rPr>
+            </w:pPr>
+            <w:r>
+              <w:rPr>
+                <w:rFonts w:ascii="微软雅黑" w:eastAsia="微软雅黑" w:hAnsi="微软雅黑"/>
+                <w:sz w:val="20"/>
+                <w:szCs w:val="20"/>
+              </w:rPr>
+              <w:t xml:space="preserve">     </w:t>
+            </w:r>
+            <w:r>
+              <w:rPr>
+                <w:rFonts w:ascii="微软雅黑" w:eastAsia="微软雅黑" w:hAnsi="微软雅黑"/>
+                <w:sz w:val="20"/>
+                <w:szCs w:val="20"/>
+              </w:rPr>
+              <w:t>1</w:t>
+            </w:r>
+            <w:r>
+              <w:rPr>
+                <w:rFonts w:ascii="微软雅黑" w:eastAsia="微软雅黑" w:hAnsi="微软雅黑" w:cs="微软雅黑" w:hint="eastAsia"/>
+                <w:sz w:val="20"/>
+                <w:szCs w:val="20"/>
+              </w:rPr>
+              <w:t>、系统提示库存已满并拒绝该操作；</w:t>
+            </w:r>
+          </w:p>
+          <w:p>
+            <w:pPr>
+              <w:rPr>
+                <w:rFonts w:ascii="微软雅黑" w:eastAsia="微软雅黑" w:hAnsi="微软雅黑"/>
+                <w:sz w:val="20"/>
+                <w:szCs w:val="20"/>
+              </w:rPr>
+            </w:pPr>
+            <w:r>
+              <w:rPr>
+                <w:rFonts w:ascii="微软雅黑" w:eastAsia="微软雅黑" w:hAnsi="微软雅黑"/>
+                <w:sz w:val="20"/>
+                <w:szCs w:val="20"/>
+              </w:rPr>
+              <w:t>3a</w:t>
+            </w:r>
+            <w:r>
+              <w:rPr>
+                <w:rFonts w:ascii="微软雅黑" w:eastAsia="微软雅黑" w:hAnsi="微软雅黑" w:cs="微软雅黑" w:hint="eastAsia"/>
+                <w:sz w:val="20"/>
+                <w:szCs w:val="20"/>
+              </w:rPr>
+              <w:t>：该位置已占用</w:t>
+            </w:r>
+          </w:p>
           <w:p>
             <w:pPr>
               <w:pStyle w:val="a8"/>
               <w:numPr>
                 <w:ilvl w:val="0"/>
-                <w:numId w:val="1"/>
+                <w:numId w:val="2"/>
               </w:numPr>
+              <w:spacing w:line="240" w:lineRule="auto"/>
               <w:ind w:firstLineChars="0"/>
+              <w:rPr>
+                <w:rFonts w:ascii="微软雅黑" w:eastAsia="微软雅黑" w:hAnsi="微软雅黑"/>
+                <w:sz w:val="20"/>
+                <w:szCs w:val="20"/>
+              </w:rPr>
             </w:pPr>
             <w:r>
               <w:rPr>
-                <w:rFonts w:hint="eastAsia"/>
-              </w:rPr>
-              <w:t>仓库</w:t>
-            </w:r>
-            <w:r>
-              <w:t>管理人员提出入库申请；</w:t>
+                <w:rFonts w:ascii="微软雅黑" w:eastAsia="微软雅黑" w:hAnsi="微软雅黑" w:cs="微软雅黑" w:hint="eastAsia"/>
+                <w:sz w:val="20"/>
+                <w:szCs w:val="20"/>
+              </w:rPr>
+              <w:t>系统提示该位置已占用</w:t>
             </w:r>
           </w:p>
           <w:p>
@@ -213,18 +781,88 @@
               <w:pStyle w:val="a8"/>
               <w:numPr>
                 <w:ilvl w:val="0"/>
-                <w:numId w:val="1"/>
+                <w:numId w:val="2"/>
               </w:numPr>
+              <w:spacing w:line="240" w:lineRule="auto"/>
               <w:ind w:firstLineChars="0"/>
+              <w:rPr>
+                <w:rFonts w:ascii="微软雅黑" w:eastAsia="微软雅黑" w:hAnsi="微软雅黑"/>
+                <w:sz w:val="20"/>
+                <w:szCs w:val="20"/>
+              </w:rPr>
             </w:pPr>
             <w:r>
               <w:rPr>
-                <w:rFonts w:hint="eastAsia"/>
-              </w:rPr>
-              <w:t>系统要求</w:t>
-            </w:r>
-            <w:r>
-              <w:t>填写入库单；</w:t>
+                <w:rFonts w:ascii="微软雅黑" w:eastAsia="微软雅黑" w:hAnsi="微软雅黑" w:cs="微软雅黑" w:hint="eastAsia"/>
+                <w:sz w:val="20"/>
+                <w:szCs w:val="20"/>
+              </w:rPr>
+              <w:t>返回</w:t>
+            </w:r>
+            <w:r>
+              <w:rPr>
+                <w:rFonts w:ascii="微软雅黑" w:eastAsia="微软雅黑" w:hAnsi="微软雅黑" w:cs="微软雅黑" w:hint="eastAsia"/>
+                <w:sz w:val="20"/>
+                <w:szCs w:val="20"/>
+              </w:rPr>
+              <w:t>正常流程</w:t>
+            </w:r>
+            <w:r>
+              <w:rPr>
+                <w:rFonts w:ascii="微软雅黑" w:eastAsia="微软雅黑" w:hAnsi="微软雅黑"/>
+                <w:sz w:val="20"/>
+                <w:szCs w:val="20"/>
+              </w:rPr>
+              <w:t>3</w:t>
+            </w:r>
+          </w:p>
+          <w:p>
+            <w:pPr>
+              <w:rPr>
+                <w:rFonts w:ascii="微软雅黑" w:eastAsia="微软雅黑" w:hAnsi="微软雅黑"/>
+                <w:sz w:val="20"/>
+                <w:szCs w:val="20"/>
+              </w:rPr>
+            </w:pPr>
+            <w:r>
+              <w:rPr>
+                <w:rFonts w:ascii="微软雅黑" w:eastAsia="微软雅黑" w:hAnsi="微软雅黑"/>
+                <w:sz w:val="20"/>
+                <w:szCs w:val="20"/>
+              </w:rPr>
+              <w:t>3b</w:t>
+            </w:r>
+            <w:r>
+              <w:rPr>
+                <w:rFonts w:ascii="微软雅黑" w:eastAsia="微软雅黑" w:hAnsi="微软雅黑" w:cs="微软雅黑" w:hint="eastAsia"/>
+                <w:sz w:val="20"/>
+                <w:szCs w:val="20"/>
+              </w:rPr>
+              <w:t>：</w:t>
+            </w:r>
+            <w:r>
+              <w:rPr>
+                <w:rFonts w:ascii="微软雅黑" w:eastAsia="微软雅黑" w:hAnsi="微软雅黑" w:cs="微软雅黑" w:hint="eastAsia"/>
+                <w:sz w:val="20"/>
+                <w:szCs w:val="20"/>
+              </w:rPr>
+              <w:t>未找到</w:t>
+            </w:r>
+            <w:r>
+              <w:rPr>
+                <w:rFonts w:ascii="微软雅黑" w:eastAsia="微软雅黑" w:hAnsi="微软雅黑" w:cs="微软雅黑"/>
+                <w:sz w:val="20"/>
+                <w:szCs w:val="20"/>
+              </w:rPr>
+              <w:t>该编号的快递</w:t>
+            </w:r>
+            <w:r>
+              <w:rPr>
+                <w:rFonts w:ascii="微软雅黑" w:eastAsia="微软雅黑" w:hAnsi="微软雅黑"/>
+                <w:sz w:val="20"/>
+                <w:szCs w:val="20"/>
+              </w:rPr>
+              <w:t xml:space="preserve"> </w:t>
             </w:r>
           </w:p>
           <w:p>
@@ -232,30 +870,23 @@
               <w:pStyle w:val="a8"/>
               <w:numPr>
                 <w:ilvl w:val="0"/>
-                <w:numId w:val="1"/>
+                <w:numId w:val="3"/>
               </w:numPr>
+              <w:spacing w:line="240" w:lineRule="auto"/>
               <w:ind w:firstLineChars="0"/>
+              <w:rPr>
+                <w:rFonts w:ascii="微软雅黑" w:eastAsia="微软雅黑" w:hAnsi="微软雅黑" w:cs="微软雅黑"/>
+                <w:sz w:val="20"/>
+                <w:szCs w:val="20"/>
+              </w:rPr>
             </w:pPr>
             <w:r>
               <w:rPr>
-                <w:rFonts w:hint="eastAsia"/>
-              </w:rPr>
-              <w:t>仓库</w:t>
-            </w:r>
-            <w:r>
-              <w:t>管理人员填写入库单，包括</w:t>
-            </w:r>
-            <w:r>
-              <w:rPr>
-                <w:rFonts w:hint="eastAsia"/>
-              </w:rPr>
-              <w:t>快递编号、入库日期、目的地、区号、排号、架号、位号</w:t>
-            </w:r>
-            <w:r>
-              <w:rPr>
-                <w:rFonts w:hint="eastAsia"/>
-              </w:rPr>
-              <w:t>；</w:t>
+                <w:rFonts w:ascii="微软雅黑" w:eastAsia="微软雅黑" w:hAnsi="微软雅黑" w:cs="微软雅黑" w:hint="eastAsia"/>
+                <w:sz w:val="20"/>
+                <w:szCs w:val="20"/>
+              </w:rPr>
+              <w:t>系统提示未找到该快递并拒绝该操作；</w:t>
             </w:r>
           </w:p>
           <w:p>
@@ -263,33 +894,390 @@
               <w:pStyle w:val="a8"/>
               <w:numPr>
                 <w:ilvl w:val="0"/>
-                <w:numId w:val="1"/>
+                <w:numId w:val="3"/>
               </w:numPr>
+              <w:spacing w:line="240" w:lineRule="auto"/>
               <w:ind w:firstLineChars="0"/>
+              <w:rPr>
+                <w:rFonts w:ascii="微软雅黑" w:eastAsia="微软雅黑" w:hAnsi="微软雅黑" w:cs="微软雅黑"/>
+                <w:sz w:val="20"/>
+                <w:szCs w:val="20"/>
+              </w:rPr>
             </w:pPr>
             <w:r>
               <w:rPr>
-                <w:rFonts w:hint="eastAsia"/>
-              </w:rPr>
-              <w:t>输入结束后</w:t>
-            </w:r>
-            <w:r>
-              <w:t>，系统提示</w:t>
-            </w:r>
-            <w:r>
-              <w:rPr>
-                <w:rFonts w:hint="eastAsia"/>
-              </w:rPr>
-              <w:t>入库成功</w:t>
-            </w:r>
-            <w:r>
-              <w:rPr>
-                <w:rFonts w:hint="eastAsia"/>
-              </w:rPr>
-              <w:t>，</w:t>
-            </w:r>
-            <w:r>
-              <w:t>生成入库单。</w:t>
+                <w:rFonts w:ascii="微软雅黑" w:eastAsia="微软雅黑" w:hAnsi="微软雅黑" w:cs="微软雅黑" w:hint="eastAsia"/>
+                <w:sz w:val="20"/>
+                <w:szCs w:val="20"/>
+              </w:rPr>
+              <w:t>返回正常流程</w:t>
+            </w:r>
+            <w:r>
+              <w:rPr>
+                <w:rFonts w:ascii="微软雅黑" w:eastAsia="微软雅黑" w:hAnsi="微软雅黑" w:cs="微软雅黑"/>
+                <w:sz w:val="20"/>
+                <w:szCs w:val="20"/>
+              </w:rPr>
+              <w:t>3</w:t>
+            </w:r>
+          </w:p>
+          <w:p>
+            <w:pPr>
+              <w:rPr>
+                <w:rFonts w:ascii="微软雅黑" w:eastAsia="微软雅黑" w:hAnsi="微软雅黑"/>
+                <w:sz w:val="20"/>
+                <w:szCs w:val="20"/>
+              </w:rPr>
+            </w:pPr>
+            <w:r>
+              <w:rPr>
+                <w:rFonts w:ascii="微软雅黑" w:eastAsia="微软雅黑" w:hAnsi="微软雅黑" w:hint="eastAsia"/>
+                <w:sz w:val="20"/>
+                <w:szCs w:val="20"/>
+              </w:rPr>
+              <w:t>3</w:t>
+            </w:r>
+            <w:r>
+              <w:rPr>
+                <w:rFonts w:ascii="微软雅黑" w:eastAsia="微软雅黑" w:hAnsi="微软雅黑"/>
+                <w:sz w:val="20"/>
+                <w:szCs w:val="20"/>
+              </w:rPr>
+              <w:t>c：</w:t>
+            </w:r>
+            <w:r>
+              <w:rPr>
+                <w:rFonts w:ascii="微软雅黑" w:eastAsia="微软雅黑" w:hAnsi="微软雅黑" w:hint="eastAsia"/>
+                <w:sz w:val="20"/>
+                <w:szCs w:val="20"/>
+              </w:rPr>
+              <w:t>输入</w:t>
+            </w:r>
+            <w:r>
+              <w:rPr>
+                <w:rFonts w:ascii="微软雅黑" w:eastAsia="微软雅黑" w:hAnsi="微软雅黑"/>
+                <w:sz w:val="20"/>
+                <w:szCs w:val="20"/>
+              </w:rPr>
+              <w:t>的位置在仓库中不存在</w:t>
+            </w:r>
+          </w:p>
+          <w:p>
+            <w:pPr>
+              <w:pStyle w:val="a8"/>
+              <w:numPr>
+                <w:ilvl w:val="0"/>
+                <w:numId w:val="4"/>
+              </w:numPr>
+              <w:spacing w:line="240" w:lineRule="auto"/>
+              <w:ind w:firstLineChars="0"/>
+              <w:rPr>
+                <w:rFonts w:ascii="微软雅黑" w:eastAsia="微软雅黑" w:hAnsi="微软雅黑"/>
+                <w:sz w:val="20"/>
+                <w:szCs w:val="20"/>
+              </w:rPr>
+            </w:pPr>
+            <w:r>
+              <w:rPr>
+                <w:rFonts w:ascii="微软雅黑" w:eastAsia="微软雅黑" w:hAnsi="微软雅黑"/>
+                <w:sz w:val="20"/>
+                <w:szCs w:val="20"/>
+              </w:rPr>
+              <w:t>系统提示该位置</w:t>
+            </w:r>
+            <w:r>
+              <w:rPr>
+                <w:rFonts w:ascii="微软雅黑" w:eastAsia="微软雅黑" w:hAnsi="微软雅黑" w:hint="eastAsia"/>
+                <w:sz w:val="20"/>
+                <w:szCs w:val="20"/>
+              </w:rPr>
+              <w:t>不存在</w:t>
+            </w:r>
+          </w:p>
+          <w:p>
+            <w:pPr>
+              <w:pStyle w:val="a8"/>
+              <w:numPr>
+                <w:ilvl w:val="0"/>
+                <w:numId w:val="4"/>
+              </w:numPr>
+              <w:spacing w:line="240" w:lineRule="auto"/>
+              <w:ind w:firstLineChars="0"/>
+              <w:rPr>
+                <w:rFonts w:ascii="微软雅黑" w:eastAsia="微软雅黑" w:hAnsi="微软雅黑"/>
+                <w:sz w:val="20"/>
+                <w:szCs w:val="20"/>
+              </w:rPr>
+            </w:pPr>
+            <w:r>
+              <w:rPr>
+                <w:rFonts w:ascii="微软雅黑" w:eastAsia="微软雅黑" w:hAnsi="微软雅黑" w:hint="eastAsia"/>
+                <w:sz w:val="20"/>
+                <w:szCs w:val="20"/>
+              </w:rPr>
+              <w:t>返回</w:t>
+            </w:r>
+            <w:r>
+              <w:rPr>
+                <w:rFonts w:ascii="微软雅黑" w:eastAsia="微软雅黑" w:hAnsi="微软雅黑"/>
+                <w:sz w:val="20"/>
+                <w:szCs w:val="20"/>
+              </w:rPr>
+              <w:t>正常流程3</w:t>
+            </w:r>
+          </w:p>
+          <w:p>
+            <w:pPr>
+              <w:rPr>
+                <w:rFonts w:ascii="微软雅黑" w:eastAsia="微软雅黑" w:hAnsi="微软雅黑"/>
+                <w:sz w:val="20"/>
+                <w:szCs w:val="20"/>
+              </w:rPr>
+            </w:pPr>
+            <w:r>
+              <w:rPr>
+                <w:rFonts w:ascii="微软雅黑" w:eastAsia="微软雅黑" w:hAnsi="微软雅黑" w:hint="eastAsia"/>
+                <w:sz w:val="20"/>
+                <w:szCs w:val="20"/>
+              </w:rPr>
+              <w:t>3</w:t>
+            </w:r>
+            <w:r>
+              <w:rPr>
+                <w:rFonts w:ascii="微软雅黑" w:eastAsia="微软雅黑" w:hAnsi="微软雅黑"/>
+                <w:sz w:val="20"/>
+                <w:szCs w:val="20"/>
+              </w:rPr>
+              <w:t>d：仓库</w:t>
+            </w:r>
+            <w:r>
+              <w:rPr>
+                <w:rFonts w:ascii="微软雅黑" w:eastAsia="微软雅黑" w:hAnsi="微软雅黑" w:hint="eastAsia"/>
+                <w:sz w:val="20"/>
+                <w:szCs w:val="20"/>
+              </w:rPr>
+              <w:t>管理</w:t>
+            </w:r>
+            <w:r>
+              <w:rPr>
+                <w:rFonts w:ascii="微软雅黑" w:eastAsia="微软雅黑" w:hAnsi="微软雅黑"/>
+                <w:sz w:val="20"/>
+                <w:szCs w:val="20"/>
+              </w:rPr>
+              <w:t>人员取消输入</w:t>
+            </w:r>
+          </w:p>
+          <w:p>
+            <w:pPr>
+              <w:rPr>
+                <w:rFonts w:ascii="微软雅黑" w:eastAsia="微软雅黑" w:hAnsi="微软雅黑"/>
+                <w:sz w:val="20"/>
+                <w:szCs w:val="20"/>
+              </w:rPr>
+            </w:pPr>
+            <w:r>
+              <w:rPr>
+                <w:rFonts w:ascii="微软雅黑" w:eastAsia="微软雅黑" w:hAnsi="微软雅黑" w:hint="eastAsia"/>
+                <w:sz w:val="20"/>
+                <w:szCs w:val="20"/>
+              </w:rPr>
+              <w:t xml:space="preserve">        </w:t>
+            </w:r>
+            <w:r>
+              <w:rPr>
+                <w:rFonts w:ascii="微软雅黑" w:eastAsia="微软雅黑" w:hAnsi="微软雅黑"/>
+                <w:sz w:val="20"/>
+                <w:szCs w:val="20"/>
+              </w:rPr>
+              <w:t>1、系统提示已取消并结束输入</w:t>
+            </w:r>
+          </w:p>
+          <w:p>
+            <w:pPr>
+              <w:rPr>
+                <w:rFonts w:ascii="微软雅黑" w:eastAsia="微软雅黑" w:hAnsi="微软雅黑"/>
+                <w:sz w:val="20"/>
+                <w:szCs w:val="20"/>
+              </w:rPr>
+            </w:pPr>
+            <w:r>
+              <w:rPr>
+                <w:rFonts w:ascii="微软雅黑" w:eastAsia="微软雅黑" w:hAnsi="微软雅黑" w:hint="eastAsia"/>
+                <w:sz w:val="20"/>
+                <w:szCs w:val="20"/>
+              </w:rPr>
+              <w:t>4</w:t>
+            </w:r>
+            <w:r>
+              <w:rPr>
+                <w:rFonts w:ascii="微软雅黑" w:eastAsia="微软雅黑" w:hAnsi="微软雅黑"/>
+                <w:sz w:val="20"/>
+                <w:szCs w:val="20"/>
+              </w:rPr>
+              <w:t>a</w:t>
+            </w:r>
+            <w:r>
+              <w:rPr>
+                <w:rFonts w:ascii="微软雅黑" w:eastAsia="微软雅黑" w:hAnsi="微软雅黑" w:hint="eastAsia"/>
+                <w:sz w:val="20"/>
+                <w:szCs w:val="20"/>
+              </w:rPr>
+              <w:t>：</w:t>
+            </w:r>
+            <w:r>
+              <w:rPr>
+                <w:rFonts w:ascii="微软雅黑" w:eastAsia="微软雅黑" w:hAnsi="微软雅黑"/>
+                <w:sz w:val="20"/>
+                <w:szCs w:val="20"/>
+              </w:rPr>
+              <w:t>未输入快递编号</w:t>
+            </w:r>
+            <w:r>
+              <w:rPr>
+                <w:rFonts w:ascii="微软雅黑" w:eastAsia="微软雅黑" w:hAnsi="微软雅黑" w:hint="eastAsia"/>
+                <w:sz w:val="20"/>
+                <w:szCs w:val="20"/>
+              </w:rPr>
+              <w:t>或</w:t>
+            </w:r>
+            <w:r>
+              <w:rPr>
+                <w:rFonts w:ascii="微软雅黑" w:eastAsia="微软雅黑" w:hAnsi="微软雅黑"/>
+                <w:sz w:val="20"/>
+                <w:szCs w:val="20"/>
+              </w:rPr>
+              <w:t>存储</w:t>
+            </w:r>
+            <w:r>
+              <w:rPr>
+                <w:rFonts w:ascii="微软雅黑" w:eastAsia="微软雅黑" w:hAnsi="微软雅黑" w:hint="eastAsia"/>
+                <w:sz w:val="20"/>
+                <w:szCs w:val="20"/>
+              </w:rPr>
+              <w:t>位置/</w:t>
+            </w:r>
+            <w:r>
+              <w:rPr>
+                <w:rFonts w:ascii="微软雅黑" w:eastAsia="微软雅黑" w:hAnsi="微软雅黑"/>
+                <w:sz w:val="20"/>
+                <w:szCs w:val="20"/>
+              </w:rPr>
+              <w:t>存储位置不完整</w:t>
+            </w:r>
+          </w:p>
+          <w:p>
+            <w:pPr>
+              <w:pStyle w:val="a8"/>
+              <w:numPr>
+                <w:ilvl w:val="0"/>
+                <w:numId w:val="5"/>
+              </w:numPr>
+              <w:spacing w:line="240" w:lineRule="auto"/>
+              <w:ind w:firstLineChars="0"/>
+              <w:rPr>
+                <w:rFonts w:ascii="微软雅黑" w:eastAsia="微软雅黑" w:hAnsi="微软雅黑"/>
+                <w:sz w:val="20"/>
+                <w:szCs w:val="20"/>
+              </w:rPr>
+            </w:pPr>
+            <w:r>
+              <w:rPr>
+                <w:rFonts w:ascii="微软雅黑" w:eastAsia="微软雅黑" w:hAnsi="微软雅黑"/>
+                <w:sz w:val="20"/>
+                <w:szCs w:val="20"/>
+              </w:rPr>
+              <w:t>系统提示缺少必要信息</w:t>
+            </w:r>
+          </w:p>
+          <w:p>
+            <w:pPr>
+              <w:pStyle w:val="a8"/>
+              <w:numPr>
+                <w:ilvl w:val="0"/>
+                <w:numId w:val="5"/>
+              </w:numPr>
+              <w:spacing w:line="240" w:lineRule="auto"/>
+              <w:ind w:firstLineChars="0"/>
+              <w:rPr>
+                <w:rFonts w:ascii="微软雅黑" w:eastAsia="微软雅黑" w:hAnsi="微软雅黑"/>
+                <w:sz w:val="20"/>
+                <w:szCs w:val="20"/>
+              </w:rPr>
+            </w:pPr>
+            <w:r>
+              <w:rPr>
+                <w:rFonts w:ascii="微软雅黑" w:eastAsia="微软雅黑" w:hAnsi="微软雅黑" w:hint="eastAsia"/>
+                <w:sz w:val="20"/>
+                <w:szCs w:val="20"/>
+              </w:rPr>
+              <w:t>返回</w:t>
+            </w:r>
+            <w:r>
+              <w:rPr>
+                <w:rFonts w:ascii="微软雅黑" w:eastAsia="微软雅黑" w:hAnsi="微软雅黑"/>
+                <w:sz w:val="20"/>
+                <w:szCs w:val="20"/>
+              </w:rPr>
+              <w:t>正常流程</w:t>
+            </w:r>
+            <w:r>
+              <w:rPr>
+                <w:rFonts w:ascii="微软雅黑" w:eastAsia="微软雅黑" w:hAnsi="微软雅黑" w:hint="eastAsia"/>
+                <w:sz w:val="20"/>
+                <w:szCs w:val="20"/>
+              </w:rPr>
+              <w:t>3</w:t>
+            </w:r>
+          </w:p>
+          <w:p>
+            <w:pPr>
+              <w:rPr>
+                <w:rFonts w:ascii="微软雅黑" w:eastAsia="微软雅黑" w:hAnsi="微软雅黑"/>
+                <w:sz w:val="20"/>
+                <w:szCs w:val="20"/>
+              </w:rPr>
+            </w:pPr>
+            <w:r>
+              <w:rPr>
+                <w:rFonts w:ascii="微软雅黑" w:eastAsia="微软雅黑" w:hAnsi="微软雅黑" w:hint="eastAsia"/>
+                <w:sz w:val="20"/>
+                <w:szCs w:val="20"/>
+              </w:rPr>
+              <w:t>5</w:t>
+            </w:r>
+            <w:r>
+              <w:rPr>
+                <w:rFonts w:ascii="微软雅黑" w:eastAsia="微软雅黑" w:hAnsi="微软雅黑"/>
+                <w:sz w:val="20"/>
+                <w:szCs w:val="20"/>
+              </w:rPr>
+              <w:t>a：库存超出</w:t>
+            </w:r>
+            <w:r>
+              <w:rPr>
+                <w:rFonts w:ascii="微软雅黑" w:eastAsia="微软雅黑" w:hAnsi="微软雅黑" w:hint="eastAsia"/>
+                <w:sz w:val="20"/>
+                <w:szCs w:val="20"/>
+              </w:rPr>
+              <w:t>警戒值</w:t>
+            </w:r>
+          </w:p>
+          <w:p>
+            <w:r>
+              <w:rPr>
+                <w:rFonts w:ascii="微软雅黑" w:eastAsia="微软雅黑" w:hAnsi="微软雅黑" w:hint="eastAsia"/>
+                <w:sz w:val="20"/>
+                <w:szCs w:val="20"/>
+              </w:rPr>
+              <w:t xml:space="preserve">     </w:t>
+            </w:r>
+            <w:r>
+              <w:rPr>
+                <w:rFonts w:ascii="微软雅黑" w:eastAsia="微软雅黑" w:hAnsi="微软雅黑"/>
+                <w:sz w:val="20"/>
+                <w:szCs w:val="20"/>
+              </w:rPr>
+              <w:t>1、系统显示库存超出警戒值的警告信息。</w:t>
             </w:r>
           </w:p>
         </w:tc>
@@ -304,459 +1292,21 @@
               <w:rPr>
                 <w:rFonts w:hint="eastAsia"/>
               </w:rPr>
-              <w:t>拓展流程</w:t>
-            </w:r>
-          </w:p>
+              <w:t>特殊需求</w:t>
+            </w:r>
+          </w:p>
+          <w:p/>
         </w:tc>
         <w:tc>
           <w:tcPr>
             <w:tcW w:w="8185" w:type="dxa"/>
-          </w:tcPr>
-          <w:p>
-            <w:r>
-              <w:t>2a</w:t>
-            </w:r>
-            <w:r>
-              <w:t>：库存已满</w:t>
-            </w:r>
-          </w:p>
-          <w:p>
-            <w:r>
-              <w:rPr>
-                <w:rFonts w:hint="eastAsia"/>
-              </w:rPr>
-              <w:t xml:space="preserve">         1</w:t>
-            </w:r>
-            <w:r>
-              <w:rPr>
-                <w:rFonts w:hint="eastAsia"/>
-              </w:rPr>
-              <w:t>、</w:t>
-            </w:r>
-            <w:r>
-              <w:rPr>
-                <w:rFonts w:hint="eastAsia"/>
-              </w:rPr>
-              <w:t>系统</w:t>
-            </w:r>
-            <w:r>
-              <w:t>提示库存已满并</w:t>
-            </w:r>
-            <w:r>
-              <w:rPr>
-                <w:rFonts w:hint="eastAsia"/>
-              </w:rPr>
-              <w:t>拒绝</w:t>
-            </w:r>
-            <w:r>
-              <w:t>该操作</w:t>
-            </w:r>
-            <w:r>
-              <w:rPr>
-                <w:rFonts w:hint="eastAsia"/>
-              </w:rPr>
-              <w:t>；</w:t>
-            </w:r>
-          </w:p>
-          <w:p>
-            <w:r>
-              <w:rPr>
-                <w:rFonts w:hint="eastAsia"/>
-              </w:rPr>
-              <w:t>3</w:t>
-            </w:r>
-            <w:r>
-              <w:t>a</w:t>
-            </w:r>
-            <w:r>
-              <w:rPr>
-                <w:rFonts w:hint="eastAsia"/>
-              </w:rPr>
-              <w:t>：该位置已占用</w:t>
-            </w:r>
-          </w:p>
-          <w:p>
-            <w:pPr>
-              <w:pStyle w:val="a8"/>
-              <w:numPr>
-                <w:ilvl w:val="0"/>
-                <w:numId w:val="2"/>
-              </w:numPr>
-              <w:ind w:firstLineChars="0"/>
-            </w:pPr>
-            <w:r>
-              <w:t>系统提示错误，返回</w:t>
-            </w:r>
-            <w:r>
-              <w:rPr>
-                <w:rFonts w:hint="eastAsia"/>
-              </w:rPr>
-              <w:t>2</w:t>
-            </w:r>
-          </w:p>
-          <w:p>
-            <w:r>
-              <w:rPr>
-                <w:rFonts w:hint="eastAsia"/>
-              </w:rPr>
-              <w:t>3</w:t>
-            </w:r>
-            <w:r>
-              <w:t>b</w:t>
-            </w:r>
-            <w:r>
-              <w:t>：不合法的日期、编号、</w:t>
-            </w:r>
-            <w:r>
-              <w:rPr>
-                <w:rFonts w:hint="eastAsia"/>
-              </w:rPr>
-              <w:t>目的地、</w:t>
-            </w:r>
-            <w:r>
-              <w:t>库存位置信息（</w:t>
-            </w:r>
-            <w:r>
-              <w:rPr>
-                <w:rFonts w:hint="eastAsia"/>
-              </w:rPr>
-              <w:t>超出</w:t>
-            </w:r>
-            <w:r>
-              <w:t>范围）</w:t>
-            </w:r>
-          </w:p>
-          <w:p>
-            <w:r>
-              <w:rPr>
-                <w:rFonts w:hint="eastAsia"/>
-              </w:rPr>
-              <w:t xml:space="preserve">          1</w:t>
-            </w:r>
-            <w:r>
-              <w:rPr>
-                <w:rFonts w:hint="eastAsia"/>
-              </w:rPr>
-              <w:t>、</w:t>
-            </w:r>
-            <w:r>
-              <w:t>系统提示错误信息并拒绝该操作</w:t>
-            </w:r>
-            <w:r>
-              <w:rPr>
-                <w:rFonts w:hint="eastAsia"/>
-              </w:rPr>
-              <w:t>；</w:t>
-            </w:r>
-            <w:bookmarkStart w:id="0" w:name="_GoBack"/>
-            <w:bookmarkEnd w:id="0"/>
-          </w:p>
-          <w:p>
-            <w:r>
-              <w:rPr>
-                <w:rFonts w:hint="eastAsia"/>
-              </w:rPr>
-              <w:t>4</w:t>
-            </w:r>
-            <w:r>
-              <w:t>a</w:t>
-            </w:r>
-            <w:r>
-              <w:t>：</w:t>
-            </w:r>
-            <w:r>
-              <w:rPr>
-                <w:rFonts w:hint="eastAsia"/>
-              </w:rPr>
-              <w:t>该</w:t>
-            </w:r>
-            <w:r>
-              <w:t>库存分区库存量超出报警值</w:t>
-            </w:r>
-          </w:p>
-          <w:p>
-            <w:pPr>
-              <w:pStyle w:val="a8"/>
-              <w:numPr>
-                <w:ilvl w:val="0"/>
-                <w:numId w:val="3"/>
-              </w:numPr>
-              <w:ind w:firstLineChars="0"/>
-            </w:pPr>
-            <w:r>
-              <w:t>系统</w:t>
-            </w:r>
-            <w:r>
-              <w:rPr>
-                <w:rFonts w:hint="eastAsia"/>
-              </w:rPr>
-              <w:t>显示</w:t>
-            </w:r>
-            <w:r>
-              <w:t>报警信息</w:t>
-            </w:r>
-          </w:p>
-          <w:p>
-            <w:pPr>
-              <w:pStyle w:val="a8"/>
-              <w:numPr>
-                <w:ilvl w:val="0"/>
-                <w:numId w:val="3"/>
-              </w:numPr>
-              <w:ind w:firstLineChars="0"/>
-            </w:pPr>
-            <w:r>
-              <w:rPr>
-                <w:rFonts w:hint="eastAsia"/>
-              </w:rPr>
-              <w:t>仓库管理</w:t>
-            </w:r>
-            <w:r>
-              <w:t>员</w:t>
-            </w:r>
-            <w:r>
-              <w:rPr>
-                <w:rFonts w:hint="eastAsia"/>
-              </w:rPr>
-              <w:t>调整分区</w:t>
-            </w:r>
-          </w:p>
-          <w:p>
-            <w:pPr>
-              <w:ind w:left="810"/>
-            </w:pPr>
-            <w:r>
-              <w:t>2a</w:t>
-            </w:r>
-            <w:r>
-              <w:t>：仓库管理员拒绝调整分区</w:t>
-            </w:r>
-          </w:p>
-          <w:p>
-            <w:pPr>
-              <w:pStyle w:val="a8"/>
-              <w:numPr>
-                <w:ilvl w:val="0"/>
-                <w:numId w:val="4"/>
-              </w:numPr>
-              <w:ind w:firstLineChars="0"/>
-            </w:pPr>
-            <w:r>
-              <w:rPr>
-                <w:rFonts w:hint="eastAsia"/>
-              </w:rPr>
-              <w:t>库存未满，</w:t>
-            </w:r>
-            <w:r>
-              <w:t>返回</w:t>
-            </w:r>
-            <w:r>
-              <w:rPr>
-                <w:rFonts w:hint="eastAsia"/>
-              </w:rPr>
-              <w:t>4</w:t>
-            </w:r>
-          </w:p>
-          <w:p>
-            <w:pPr>
-              <w:ind w:left="1665"/>
-            </w:pPr>
-            <w:r>
-              <w:rPr>
-                <w:rFonts w:hint="eastAsia"/>
-              </w:rPr>
-              <w:t>1</w:t>
-            </w:r>
-            <w:r>
-              <w:t>a</w:t>
-            </w:r>
-            <w:r>
-              <w:rPr>
-                <w:rFonts w:hint="eastAsia"/>
-              </w:rPr>
-              <w:t>:</w:t>
-            </w:r>
-            <w:r>
-              <w:rPr>
-                <w:rFonts w:hint="eastAsia"/>
-              </w:rPr>
-              <w:t>库存满</w:t>
-            </w:r>
-          </w:p>
-          <w:p>
-            <w:pPr>
-              <w:pStyle w:val="a8"/>
-              <w:numPr>
-                <w:ilvl w:val="0"/>
-                <w:numId w:val="6"/>
-              </w:numPr>
-              <w:ind w:firstLineChars="0"/>
-            </w:pPr>
-            <w:r>
-              <w:t>系统提示</w:t>
-            </w:r>
-            <w:r>
-              <w:rPr>
-                <w:rFonts w:hint="eastAsia"/>
-              </w:rPr>
-              <w:t>库存</w:t>
-            </w:r>
-            <w:r>
-              <w:t>已满警告</w:t>
-            </w:r>
-            <w:r>
-              <w:rPr>
-                <w:rFonts w:hint="eastAsia"/>
-              </w:rPr>
-              <w:t>；</w:t>
-            </w:r>
-          </w:p>
-          <w:p>
-            <w:pPr>
-              <w:pStyle w:val="a8"/>
-              <w:numPr>
-                <w:ilvl w:val="0"/>
-                <w:numId w:val="6"/>
-              </w:numPr>
-              <w:ind w:firstLineChars="0"/>
-              <w:rPr>
-                <w:rFonts w:hint="eastAsia"/>
-              </w:rPr>
-            </w:pPr>
-            <w:r>
-              <w:rPr>
-                <w:rFonts w:hint="eastAsia"/>
-              </w:rPr>
-              <w:t>返回</w:t>
-            </w:r>
-            <w:r>
-              <w:rPr>
-                <w:rFonts w:hint="eastAsia"/>
-              </w:rPr>
-              <w:t>4</w:t>
-            </w:r>
-          </w:p>
-          <w:p>
-            <w:pPr>
-              <w:pStyle w:val="a8"/>
-              <w:numPr>
-                <w:ilvl w:val="0"/>
-                <w:numId w:val="3"/>
-              </w:numPr>
-              <w:ind w:firstLineChars="0"/>
-            </w:pPr>
-            <w:r>
-              <w:rPr>
-                <w:rFonts w:hint="eastAsia"/>
-              </w:rPr>
-              <w:t>库存</w:t>
-            </w:r>
-            <w:r>
-              <w:t>未满，</w:t>
-            </w:r>
-            <w:r>
-              <w:t>返回</w:t>
-            </w:r>
-            <w:r>
-              <w:rPr>
-                <w:rFonts w:hint="eastAsia"/>
-              </w:rPr>
-              <w:t>4</w:t>
-            </w:r>
-          </w:p>
-          <w:p>
-            <w:pPr>
-              <w:ind w:left="810"/>
-            </w:pPr>
-            <w:r>
-              <w:t>3a</w:t>
-            </w:r>
-            <w:r>
-              <w:t>：</w:t>
-            </w:r>
-            <w:r>
-              <w:rPr>
-                <w:rFonts w:hint="eastAsia"/>
-              </w:rPr>
-              <w:t>库存满</w:t>
-            </w:r>
-          </w:p>
-          <w:p>
-            <w:pPr>
-              <w:pStyle w:val="a8"/>
-              <w:numPr>
-                <w:ilvl w:val="0"/>
-                <w:numId w:val="5"/>
-              </w:numPr>
-              <w:ind w:firstLineChars="0"/>
-            </w:pPr>
-            <w:r>
-              <w:t>系统提示</w:t>
-            </w:r>
-            <w:r>
-              <w:rPr>
-                <w:rFonts w:hint="eastAsia"/>
-              </w:rPr>
-              <w:t>库存</w:t>
-            </w:r>
-            <w:r>
-              <w:t>已满警告。</w:t>
-            </w:r>
-          </w:p>
-          <w:p>
-            <w:pPr>
-              <w:pStyle w:val="a8"/>
-              <w:numPr>
-                <w:ilvl w:val="0"/>
-                <w:numId w:val="5"/>
-              </w:numPr>
-              <w:ind w:firstLineChars="0"/>
-              <w:rPr>
-                <w:rFonts w:hint="eastAsia"/>
-              </w:rPr>
-            </w:pPr>
-            <w:r>
-              <w:rPr>
-                <w:rFonts w:hint="eastAsia"/>
-              </w:rPr>
-              <w:t>返回</w:t>
-            </w:r>
-            <w:r>
-              <w:rPr>
-                <w:rFonts w:hint="eastAsia"/>
-              </w:rPr>
-              <w:t>4</w:t>
-            </w:r>
-          </w:p>
-        </w:tc>
-      </w:tr>
-      <w:tr>
-        <w:tc>
-          <w:tcPr>
-            <w:tcW w:w="1165" w:type="dxa"/>
-          </w:tcPr>
-          <w:p>
-            <w:r>
-              <w:rPr>
-                <w:rFonts w:hint="eastAsia"/>
-              </w:rPr>
-              <w:t>特殊需求</w:t>
-            </w:r>
-          </w:p>
-        </w:tc>
-        <w:tc>
-          <w:tcPr>
-            <w:tcW w:w="8185" w:type="dxa"/>
+            <w:gridSpan w:val="3"/>
           </w:tcPr>
           <w:p/>
         </w:tc>
       </w:tr>
     </w:tbl>
-    <w:p>
-      <w:pPr>
-        <w:pStyle w:val="a7"/>
-      </w:pPr>
-    </w:p>
+    <w:p/>
     <w:sectPr>
       <w:pgSz w:w="12240" w:h="15840"/>
       <w:pgMar w:top="1440" w:right="1440" w:bottom="1440" w:left="1440" w:header="720" w:footer="720" w:gutter="0"/>
@@ -820,16 +1370,16 @@
 <file path=word/numbering.xml><?xml version="1.0" encoding="utf-8"?>
 <w:numbering xmlns:wpc="http://schemas.microsoft.com/office/word/2010/wordprocessingCanvas" xmlns:mc="http://schemas.openxmlformats.org/markup-compatibility/2006" xmlns:o="urn:schemas-microsoft-com:office:office" xmlns:r="http://schemas.openxmlformats.org/officeDocument/2006/relationships" xmlns:m="http://schemas.openxmlformats.org/officeDocument/2006/math" xmlns:v="urn:schemas-microsoft-com:vml" xmlns:wp14="http://schemas.microsoft.com/office/word/2010/wordprocessingDrawing" xmlns:wp="http://schemas.openxmlformats.org/drawingml/2006/wordprocessingDrawing" xmlns:w10="urn:schemas-microsoft-com:office:word" xmlns:w="http://schemas.openxmlformats.org/wordprocessingml/2006/main" xmlns:w14="http://schemas.microsoft.com/office/word/2010/wordml" xmlns:w15="http://schemas.microsoft.com/office/word/2012/wordml" xmlns:wpg="http://schemas.microsoft.com/office/word/2010/wordprocessingGroup" xmlns:wpi="http://schemas.microsoft.com/office/word/2010/wordprocessingInk" xmlns:wne="http://schemas.microsoft.com/office/word/2006/wordml" xmlns:wps="http://schemas.microsoft.com/office/word/2010/wordprocessingShape" mc:Ignorable="w14 w15 wp14">
   <w:abstractNum w:abstractNumId="0" w15:restartNumberingAfterBreak="0">
-    <w:nsid w:val="05D60079"/>
+    <w:nsid w:val="0174667E"/>
     <w:multiLevelType w:val="hybridMultilevel"/>
-    <w:tmpl w:val="7F3EEB80"/>
-    <w:lvl w:ilvl="0" w:tplc="ADB6C030">
+    <w:tmpl w:val="27EE1BF4"/>
+    <w:lvl w:ilvl="0" w:tplc="58449316">
       <w:start w:val="1"/>
       <w:numFmt w:val="decimal"/>
       <w:lvlText w:val="%1、"/>
       <w:lvlJc w:val="left"/>
       <w:pPr>
-        <w:ind w:left="1620" w:hanging="360"/>
+        <w:ind w:left="360" w:hanging="360"/>
       </w:pPr>
       <w:rPr>
         <w:rFonts w:hint="default"/>
@@ -841,7 +1391,7 @@
       <w:lvlText w:val="%2)"/>
       <w:lvlJc w:val="left"/>
       <w:pPr>
-        <w:ind w:left="2100" w:hanging="420"/>
+        <w:ind w:left="840" w:hanging="420"/>
       </w:pPr>
     </w:lvl>
     <w:lvl w:ilvl="2" w:tplc="0409001B" w:tentative="1">
@@ -850,7 +1400,7 @@
       <w:lvlText w:val="%3."/>
       <w:lvlJc w:val="right"/>
       <w:pPr>
-        <w:ind w:left="2520" w:hanging="420"/>
+        <w:ind w:left="1260" w:hanging="420"/>
       </w:pPr>
     </w:lvl>
     <w:lvl w:ilvl="3" w:tplc="0409000F" w:tentative="1">
@@ -859,7 +1409,7 @@
       <w:lvlText w:val="%4."/>
       <w:lvlJc w:val="left"/>
       <w:pPr>
-        <w:ind w:left="2940" w:hanging="420"/>
+        <w:ind w:left="1680" w:hanging="420"/>
       </w:pPr>
     </w:lvl>
     <w:lvl w:ilvl="4" w:tplc="04090019" w:tentative="1">
@@ -868,7 +1418,7 @@
       <w:lvlText w:val="%5)"/>
       <w:lvlJc w:val="left"/>
       <w:pPr>
-        <w:ind w:left="3360" w:hanging="420"/>
+        <w:ind w:left="2100" w:hanging="420"/>
       </w:pPr>
     </w:lvl>
     <w:lvl w:ilvl="5" w:tplc="0409001B" w:tentative="1">
@@ -877,7 +1427,7 @@
       <w:lvlText w:val="%6."/>
       <w:lvlJc w:val="right"/>
       <w:pPr>
-        <w:ind w:left="3780" w:hanging="420"/>
+        <w:ind w:left="2520" w:hanging="420"/>
       </w:pPr>
     </w:lvl>
     <w:lvl w:ilvl="6" w:tplc="0409000F" w:tentative="1">
@@ -886,7 +1436,7 @@
       <w:lvlText w:val="%7."/>
       <w:lvlJc w:val="left"/>
       <w:pPr>
-        <w:ind w:left="4200" w:hanging="420"/>
+        <w:ind w:left="2940" w:hanging="420"/>
       </w:pPr>
     </w:lvl>
     <w:lvl w:ilvl="7" w:tplc="04090019" w:tentative="1">
@@ -895,7 +1445,7 @@
       <w:lvlText w:val="%8)"/>
       <w:lvlJc w:val="left"/>
       <w:pPr>
-        <w:ind w:left="4620" w:hanging="420"/>
+        <w:ind w:left="3360" w:hanging="420"/>
       </w:pPr>
     </w:lvl>
     <w:lvl w:ilvl="8" w:tplc="0409001B" w:tentative="1">
@@ -904,21 +1454,21 @@
       <w:lvlText w:val="%9."/>
       <w:lvlJc w:val="right"/>
       <w:pPr>
-        <w:ind w:left="5040" w:hanging="420"/>
+        <w:ind w:left="3780" w:hanging="420"/>
       </w:pPr>
     </w:lvl>
   </w:abstractNum>
   <w:abstractNum w:abstractNumId="1" w15:restartNumberingAfterBreak="0">
-    <w:nsid w:val="3BA67E4F"/>
+    <w:nsid w:val="038E0086"/>
     <w:multiLevelType w:val="hybridMultilevel"/>
-    <w:tmpl w:val="35A4235E"/>
-    <w:lvl w:ilvl="0" w:tplc="05141738">
+    <w:tmpl w:val="17569EF0"/>
+    <w:lvl w:ilvl="0" w:tplc="7760FBF8">
       <w:start w:val="1"/>
       <w:numFmt w:val="decimal"/>
       <w:lvlText w:val="%1、"/>
       <w:lvlJc w:val="left"/>
       <w:pPr>
-        <w:ind w:left="2325" w:hanging="360"/>
+        <w:ind w:left="855" w:hanging="360"/>
       </w:pPr>
       <w:rPr>
         <w:rFonts w:hint="default"/>
@@ -930,7 +1480,7 @@
       <w:lvlText w:val="%2)"/>
       <w:lvlJc w:val="left"/>
       <w:pPr>
-        <w:ind w:left="2805" w:hanging="420"/>
+        <w:ind w:left="1335" w:hanging="420"/>
       </w:pPr>
     </w:lvl>
     <w:lvl w:ilvl="2" w:tplc="0409001B" w:tentative="1">
@@ -939,7 +1489,7 @@
       <w:lvlText w:val="%3."/>
       <w:lvlJc w:val="right"/>
       <w:pPr>
-        <w:ind w:left="3225" w:hanging="420"/>
+        <w:ind w:left="1755" w:hanging="420"/>
       </w:pPr>
     </w:lvl>
     <w:lvl w:ilvl="3" w:tplc="0409000F" w:tentative="1">
@@ -948,7 +1498,7 @@
       <w:lvlText w:val="%4."/>
       <w:lvlJc w:val="left"/>
       <w:pPr>
-        <w:ind w:left="3645" w:hanging="420"/>
+        <w:ind w:left="2175" w:hanging="420"/>
       </w:pPr>
     </w:lvl>
     <w:lvl w:ilvl="4" w:tplc="04090019" w:tentative="1">
@@ -957,7 +1507,7 @@
       <w:lvlText w:val="%5)"/>
       <w:lvlJc w:val="left"/>
       <w:pPr>
-        <w:ind w:left="4065" w:hanging="420"/>
+        <w:ind w:left="2595" w:hanging="420"/>
       </w:pPr>
     </w:lvl>
     <w:lvl w:ilvl="5" w:tplc="0409001B" w:tentative="1">
@@ -966,7 +1516,7 @@
       <w:lvlText w:val="%6."/>
       <w:lvlJc w:val="right"/>
       <w:pPr>
-        <w:ind w:left="4485" w:hanging="420"/>
+        <w:ind w:left="3015" w:hanging="420"/>
       </w:pPr>
     </w:lvl>
     <w:lvl w:ilvl="6" w:tplc="0409000F" w:tentative="1">
@@ -975,7 +1525,7 @@
       <w:lvlText w:val="%7."/>
       <w:lvlJc w:val="left"/>
       <w:pPr>
-        <w:ind w:left="4905" w:hanging="420"/>
+        <w:ind w:left="3435" w:hanging="420"/>
       </w:pPr>
     </w:lvl>
     <w:lvl w:ilvl="7" w:tplc="04090019" w:tentative="1">
@@ -984,7 +1534,7 @@
       <w:lvlText w:val="%8)"/>
       <w:lvlJc w:val="left"/>
       <w:pPr>
-        <w:ind w:left="5325" w:hanging="420"/>
+        <w:ind w:left="3855" w:hanging="420"/>
       </w:pPr>
     </w:lvl>
     <w:lvl w:ilvl="8" w:tplc="0409001B" w:tentative="1">
@@ -993,21 +1543,21 @@
       <w:lvlText w:val="%9."/>
       <w:lvlJc w:val="right"/>
       <w:pPr>
-        <w:ind w:left="5745" w:hanging="420"/>
+        <w:ind w:left="4275" w:hanging="420"/>
       </w:pPr>
     </w:lvl>
   </w:abstractNum>
   <w:abstractNum w:abstractNumId="2" w15:restartNumberingAfterBreak="0">
-    <w:nsid w:val="3F14292F"/>
+    <w:nsid w:val="0DEE1846"/>
     <w:multiLevelType w:val="hybridMultilevel"/>
-    <w:tmpl w:val="070A7682"/>
-    <w:lvl w:ilvl="0" w:tplc="9F1A23D4">
+    <w:tmpl w:val="AEE87258"/>
+    <w:lvl w:ilvl="0" w:tplc="E2B025F6">
       <w:start w:val="1"/>
       <w:numFmt w:val="decimal"/>
       <w:lvlText w:val="%1、"/>
       <w:lvlJc w:val="left"/>
       <w:pPr>
-        <w:ind w:left="810" w:hanging="360"/>
+        <w:ind w:left="765" w:hanging="360"/>
       </w:pPr>
       <w:rPr>
         <w:rFonts w:hint="default"/>
@@ -1019,7 +1569,7 @@
       <w:lvlText w:val="%2)"/>
       <w:lvlJc w:val="left"/>
       <w:pPr>
-        <w:ind w:left="1290" w:hanging="420"/>
+        <w:ind w:left="1245" w:hanging="420"/>
       </w:pPr>
     </w:lvl>
     <w:lvl w:ilvl="2" w:tplc="0409001B" w:tentative="1">
@@ -1028,7 +1578,7 @@
       <w:lvlText w:val="%3."/>
       <w:lvlJc w:val="right"/>
       <w:pPr>
-        <w:ind w:left="1710" w:hanging="420"/>
+        <w:ind w:left="1665" w:hanging="420"/>
       </w:pPr>
     </w:lvl>
     <w:lvl w:ilvl="3" w:tplc="0409000F" w:tentative="1">
@@ -1037,7 +1587,7 @@
       <w:lvlText w:val="%4."/>
       <w:lvlJc w:val="left"/>
       <w:pPr>
-        <w:ind w:left="2130" w:hanging="420"/>
+        <w:ind w:left="2085" w:hanging="420"/>
       </w:pPr>
     </w:lvl>
     <w:lvl w:ilvl="4" w:tplc="04090019" w:tentative="1">
@@ -1046,7 +1596,7 @@
       <w:lvlText w:val="%5)"/>
       <w:lvlJc w:val="left"/>
       <w:pPr>
-        <w:ind w:left="2550" w:hanging="420"/>
+        <w:ind w:left="2505" w:hanging="420"/>
       </w:pPr>
     </w:lvl>
     <w:lvl w:ilvl="5" w:tplc="0409001B" w:tentative="1">
@@ -1055,7 +1605,7 @@
       <w:lvlText w:val="%6."/>
       <w:lvlJc w:val="right"/>
       <w:pPr>
-        <w:ind w:left="2970" w:hanging="420"/>
+        <w:ind w:left="2925" w:hanging="420"/>
       </w:pPr>
     </w:lvl>
     <w:lvl w:ilvl="6" w:tplc="0409000F" w:tentative="1">
@@ -1064,7 +1614,7 @@
       <w:lvlText w:val="%7."/>
       <w:lvlJc w:val="left"/>
       <w:pPr>
-        <w:ind w:left="3390" w:hanging="420"/>
+        <w:ind w:left="3345" w:hanging="420"/>
       </w:pPr>
     </w:lvl>
     <w:lvl w:ilvl="7" w:tplc="04090019" w:tentative="1">
@@ -1073,7 +1623,7 @@
       <w:lvlText w:val="%8)"/>
       <w:lvlJc w:val="left"/>
       <w:pPr>
-        <w:ind w:left="3810" w:hanging="420"/>
+        <w:ind w:left="3765" w:hanging="420"/>
       </w:pPr>
     </w:lvl>
     <w:lvl w:ilvl="8" w:tplc="0409001B" w:tentative="1">
@@ -1082,21 +1632,21 @@
       <w:lvlText w:val="%9."/>
       <w:lvlJc w:val="right"/>
       <w:pPr>
-        <w:ind w:left="4230" w:hanging="420"/>
+        <w:ind w:left="4185" w:hanging="420"/>
       </w:pPr>
     </w:lvl>
   </w:abstractNum>
   <w:abstractNum w:abstractNumId="3" w15:restartNumberingAfterBreak="0">
-    <w:nsid w:val="4A185031"/>
+    <w:nsid w:val="3AAA4353"/>
     <w:multiLevelType w:val="hybridMultilevel"/>
-    <w:tmpl w:val="BBFAD9F8"/>
-    <w:lvl w:ilvl="0" w:tplc="BA4EF28E">
+    <w:tmpl w:val="E0247CAA"/>
+    <w:lvl w:ilvl="0" w:tplc="1D500310">
       <w:start w:val="1"/>
       <w:numFmt w:val="decimal"/>
       <w:lvlText w:val="%1、"/>
       <w:lvlJc w:val="left"/>
       <w:pPr>
-        <w:ind w:left="1665" w:hanging="360"/>
+        <w:ind w:left="780" w:hanging="360"/>
       </w:pPr>
       <w:rPr>
         <w:rFonts w:hint="default"/>
@@ -1108,7 +1658,7 @@
       <w:lvlText w:val="%2)"/>
       <w:lvlJc w:val="left"/>
       <w:pPr>
-        <w:ind w:left="2145" w:hanging="420"/>
+        <w:ind w:left="1260" w:hanging="420"/>
       </w:pPr>
     </w:lvl>
     <w:lvl w:ilvl="2" w:tplc="0409001B" w:tentative="1">
@@ -1117,7 +1667,7 @@
       <w:lvlText w:val="%3."/>
       <w:lvlJc w:val="right"/>
       <w:pPr>
-        <w:ind w:left="2565" w:hanging="420"/>
+        <w:ind w:left="1680" w:hanging="420"/>
       </w:pPr>
     </w:lvl>
     <w:lvl w:ilvl="3" w:tplc="0409000F" w:tentative="1">
@@ -1126,7 +1676,7 @@
       <w:lvlText w:val="%4."/>
       <w:lvlJc w:val="left"/>
       <w:pPr>
-        <w:ind w:left="2985" w:hanging="420"/>
+        <w:ind w:left="2100" w:hanging="420"/>
       </w:pPr>
     </w:lvl>
     <w:lvl w:ilvl="4" w:tplc="04090019" w:tentative="1">
@@ -1135,7 +1685,7 @@
       <w:lvlText w:val="%5)"/>
       <w:lvlJc w:val="left"/>
       <w:pPr>
-        <w:ind w:left="3405" w:hanging="420"/>
+        <w:ind w:left="2520" w:hanging="420"/>
       </w:pPr>
     </w:lvl>
     <w:lvl w:ilvl="5" w:tplc="0409001B" w:tentative="1">
@@ -1144,7 +1694,7 @@
       <w:lvlText w:val="%6."/>
       <w:lvlJc w:val="right"/>
       <w:pPr>
-        <w:ind w:left="3825" w:hanging="420"/>
+        <w:ind w:left="2940" w:hanging="420"/>
       </w:pPr>
     </w:lvl>
     <w:lvl w:ilvl="6" w:tplc="0409000F" w:tentative="1">
@@ -1153,7 +1703,7 @@
       <w:lvlText w:val="%7."/>
       <w:lvlJc w:val="left"/>
       <w:pPr>
-        <w:ind w:left="4245" w:hanging="420"/>
+        <w:ind w:left="3360" w:hanging="420"/>
       </w:pPr>
     </w:lvl>
     <w:lvl w:ilvl="7" w:tplc="04090019" w:tentative="1">
@@ -1162,7 +1712,7 @@
       <w:lvlText w:val="%8)"/>
       <w:lvlJc w:val="left"/>
       <w:pPr>
-        <w:ind w:left="4665" w:hanging="420"/>
+        <w:ind w:left="3780" w:hanging="420"/>
       </w:pPr>
     </w:lvl>
     <w:lvl w:ilvl="8" w:tplc="0409001B" w:tentative="1">
@@ -1171,11 +1721,100 @@
       <w:lvlText w:val="%9."/>
       <w:lvlJc w:val="right"/>
       <w:pPr>
-        <w:ind w:left="5085" w:hanging="420"/>
+        <w:ind w:left="4200" w:hanging="420"/>
       </w:pPr>
     </w:lvl>
   </w:abstractNum>
   <w:abstractNum w:abstractNumId="4" w15:restartNumberingAfterBreak="0">
+    <w:nsid w:val="5E3C6E2D"/>
+    <w:multiLevelType w:val="hybridMultilevel"/>
+    <w:tmpl w:val="D95AF060"/>
+    <w:lvl w:ilvl="0" w:tplc="01AC6CC2">
+      <w:start w:val="1"/>
+      <w:numFmt w:val="decimal"/>
+      <w:lvlText w:val="%1、"/>
+      <w:lvlJc w:val="left"/>
+      <w:pPr>
+        <w:ind w:left="780" w:hanging="360"/>
+      </w:pPr>
+      <w:rPr>
+        <w:rFonts w:hint="default"/>
+      </w:rPr>
+    </w:lvl>
+    <w:lvl w:ilvl="1" w:tplc="04090019" w:tentative="1">
+      <w:start w:val="1"/>
+      <w:numFmt w:val="lowerLetter"/>
+      <w:lvlText w:val="%2)"/>
+      <w:lvlJc w:val="left"/>
+      <w:pPr>
+        <w:ind w:left="1260" w:hanging="420"/>
+      </w:pPr>
+    </w:lvl>
+    <w:lvl w:ilvl="2" w:tplc="0409001B" w:tentative="1">
+      <w:start w:val="1"/>
+      <w:numFmt w:val="lowerRoman"/>
+      <w:lvlText w:val="%3."/>
+      <w:lvlJc w:val="right"/>
+      <w:pPr>
+        <w:ind w:left="1680" w:hanging="420"/>
+      </w:pPr>
+    </w:lvl>
+    <w:lvl w:ilvl="3" w:tplc="0409000F" w:tentative="1">
+      <w:start w:val="1"/>
+      <w:numFmt w:val="decimal"/>
+      <w:lvlText w:val="%4."/>
+      <w:lvlJc w:val="left"/>
+      <w:pPr>
+        <w:ind w:left="2100" w:hanging="420"/>
+      </w:pPr>
+    </w:lvl>
+    <w:lvl w:ilvl="4" w:tplc="04090019" w:tentative="1">
+      <w:start w:val="1"/>
+      <w:numFmt w:val="lowerLetter"/>
+      <w:lvlText w:val="%5)"/>
+      <w:lvlJc w:val="left"/>
+      <w:pPr>
+        <w:ind w:left="2520" w:hanging="420"/>
+      </w:pPr>
+    </w:lvl>
+    <w:lvl w:ilvl="5" w:tplc="0409001B" w:tentative="1">
+      <w:start w:val="1"/>
+      <w:numFmt w:val="lowerRoman"/>
+      <w:lvlText w:val="%6."/>
+      <w:lvlJc w:val="right"/>
+      <w:pPr>
+        <w:ind w:left="2940" w:hanging="420"/>
+      </w:pPr>
+    </w:lvl>
+    <w:lvl w:ilvl="6" w:tplc="0409000F" w:tentative="1">
+      <w:start w:val="1"/>
+      <w:numFmt w:val="decimal"/>
+      <w:lvlText w:val="%7."/>
+      <w:lvlJc w:val="left"/>
+      <w:pPr>
+        <w:ind w:left="3360" w:hanging="420"/>
+      </w:pPr>
+    </w:lvl>
+    <w:lvl w:ilvl="7" w:tplc="04090019" w:tentative="1">
+      <w:start w:val="1"/>
+      <w:numFmt w:val="lowerLetter"/>
+      <w:lvlText w:val="%8)"/>
+      <w:lvlJc w:val="left"/>
+      <w:pPr>
+        <w:ind w:left="3780" w:hanging="420"/>
+      </w:pPr>
+    </w:lvl>
+    <w:lvl w:ilvl="8" w:tplc="0409001B" w:tentative="1">
+      <w:start w:val="1"/>
+      <w:numFmt w:val="lowerRoman"/>
+      <w:lvlText w:val="%9."/>
+      <w:lvlJc w:val="right"/>
+      <w:pPr>
+        <w:ind w:left="4200" w:hanging="420"/>
+      </w:pPr>
+    </w:lvl>
+  </w:abstractNum>
+  <w:abstractNum w:abstractNumId="5" w15:restartNumberingAfterBreak="0">
     <w:nsid w:val="679350B9"/>
     <w:multiLevelType w:val="hybridMultilevel"/>
     <w:tmpl w:val="65BAEDE6"/>
@@ -1187,11 +1826,8 @@
       <w:pPr>
         <w:ind w:left="360" w:hanging="360"/>
       </w:pPr>
-      <w:rPr>
-        <w:rFonts w:hint="default"/>
-      </w:rPr>
-    </w:lvl>
-    <w:lvl w:ilvl="1" w:tplc="04090019" w:tentative="1">
+    </w:lvl>
+    <w:lvl w:ilvl="1" w:tplc="04090019">
       <w:start w:val="1"/>
       <w:numFmt w:val="lowerLetter"/>
       <w:lvlText w:val="%2)"/>
@@ -1200,7 +1836,7 @@
         <w:ind w:left="840" w:hanging="420"/>
       </w:pPr>
     </w:lvl>
-    <w:lvl w:ilvl="2" w:tplc="0409001B" w:tentative="1">
+    <w:lvl w:ilvl="2" w:tplc="0409001B">
       <w:start w:val="1"/>
       <w:numFmt w:val="lowerRoman"/>
       <w:lvlText w:val="%3."/>
@@ -1209,7 +1845,7 @@
         <w:ind w:left="1260" w:hanging="420"/>
       </w:pPr>
     </w:lvl>
-    <w:lvl w:ilvl="3" w:tplc="0409000F" w:tentative="1">
+    <w:lvl w:ilvl="3" w:tplc="0409000F">
       <w:start w:val="1"/>
       <w:numFmt w:val="decimal"/>
       <w:lvlText w:val="%4."/>
@@ -1218,7 +1854,7 @@
         <w:ind w:left="1680" w:hanging="420"/>
       </w:pPr>
     </w:lvl>
-    <w:lvl w:ilvl="4" w:tplc="04090019" w:tentative="1">
+    <w:lvl w:ilvl="4" w:tplc="04090019">
       <w:start w:val="1"/>
       <w:numFmt w:val="lowerLetter"/>
       <w:lvlText w:val="%5)"/>
@@ -1227,7 +1863,7 @@
         <w:ind w:left="2100" w:hanging="420"/>
       </w:pPr>
     </w:lvl>
-    <w:lvl w:ilvl="5" w:tplc="0409001B" w:tentative="1">
+    <w:lvl w:ilvl="5" w:tplc="0409001B">
       <w:start w:val="1"/>
       <w:numFmt w:val="lowerRoman"/>
       <w:lvlText w:val="%6."/>
@@ -1236,7 +1872,7 @@
         <w:ind w:left="2520" w:hanging="420"/>
       </w:pPr>
     </w:lvl>
-    <w:lvl w:ilvl="6" w:tplc="0409000F" w:tentative="1">
+    <w:lvl w:ilvl="6" w:tplc="0409000F">
       <w:start w:val="1"/>
       <w:numFmt w:val="decimal"/>
       <w:lvlText w:val="%7."/>
@@ -1245,7 +1881,7 @@
         <w:ind w:left="2940" w:hanging="420"/>
       </w:pPr>
     </w:lvl>
-    <w:lvl w:ilvl="7" w:tplc="04090019" w:tentative="1">
+    <w:lvl w:ilvl="7" w:tplc="04090019">
       <w:start w:val="1"/>
       <w:numFmt w:val="lowerLetter"/>
       <w:lvlText w:val="%8)"/>
@@ -1254,7 +1890,7 @@
         <w:ind w:left="3360" w:hanging="420"/>
       </w:pPr>
     </w:lvl>
-    <w:lvl w:ilvl="8" w:tplc="0409001B" w:tentative="1">
+    <w:lvl w:ilvl="8" w:tplc="0409001B">
       <w:start w:val="1"/>
       <w:numFmt w:val="lowerRoman"/>
       <w:lvlText w:val="%9."/>
@@ -1264,7 +1900,7 @@
       </w:pPr>
     </w:lvl>
   </w:abstractNum>
-  <w:abstractNum w:abstractNumId="5" w15:restartNumberingAfterBreak="0">
+  <w:abstractNum w:abstractNumId="6" w15:restartNumberingAfterBreak="0">
     <w:nsid w:val="6DA17EBB"/>
     <w:multiLevelType w:val="hybridMultilevel"/>
     <w:tmpl w:val="F698DA94"/>
@@ -1276,6 +1912,92 @@
       <w:pPr>
         <w:ind w:left="810" w:hanging="360"/>
       </w:pPr>
+    </w:lvl>
+    <w:lvl w:ilvl="1" w:tplc="04090019">
+      <w:start w:val="1"/>
+      <w:numFmt w:val="lowerLetter"/>
+      <w:lvlText w:val="%2)"/>
+      <w:lvlJc w:val="left"/>
+      <w:pPr>
+        <w:ind w:left="1290" w:hanging="420"/>
+      </w:pPr>
+    </w:lvl>
+    <w:lvl w:ilvl="2" w:tplc="0409001B">
+      <w:start w:val="1"/>
+      <w:numFmt w:val="lowerRoman"/>
+      <w:lvlText w:val="%3."/>
+      <w:lvlJc w:val="right"/>
+      <w:pPr>
+        <w:ind w:left="1710" w:hanging="420"/>
+      </w:pPr>
+    </w:lvl>
+    <w:lvl w:ilvl="3" w:tplc="0409000F">
+      <w:start w:val="1"/>
+      <w:numFmt w:val="decimal"/>
+      <w:lvlText w:val="%4."/>
+      <w:lvlJc w:val="left"/>
+      <w:pPr>
+        <w:ind w:left="2130" w:hanging="420"/>
+      </w:pPr>
+    </w:lvl>
+    <w:lvl w:ilvl="4" w:tplc="04090019">
+      <w:start w:val="1"/>
+      <w:numFmt w:val="lowerLetter"/>
+      <w:lvlText w:val="%5)"/>
+      <w:lvlJc w:val="left"/>
+      <w:pPr>
+        <w:ind w:left="2550" w:hanging="420"/>
+      </w:pPr>
+    </w:lvl>
+    <w:lvl w:ilvl="5" w:tplc="0409001B">
+      <w:start w:val="1"/>
+      <w:numFmt w:val="lowerRoman"/>
+      <w:lvlText w:val="%6."/>
+      <w:lvlJc w:val="right"/>
+      <w:pPr>
+        <w:ind w:left="2970" w:hanging="420"/>
+      </w:pPr>
+    </w:lvl>
+    <w:lvl w:ilvl="6" w:tplc="0409000F">
+      <w:start w:val="1"/>
+      <w:numFmt w:val="decimal"/>
+      <w:lvlText w:val="%7."/>
+      <w:lvlJc w:val="left"/>
+      <w:pPr>
+        <w:ind w:left="3390" w:hanging="420"/>
+      </w:pPr>
+    </w:lvl>
+    <w:lvl w:ilvl="7" w:tplc="04090019">
+      <w:start w:val="1"/>
+      <w:numFmt w:val="lowerLetter"/>
+      <w:lvlText w:val="%8)"/>
+      <w:lvlJc w:val="left"/>
+      <w:pPr>
+        <w:ind w:left="3810" w:hanging="420"/>
+      </w:pPr>
+    </w:lvl>
+    <w:lvl w:ilvl="8" w:tplc="0409001B">
+      <w:start w:val="1"/>
+      <w:numFmt w:val="lowerRoman"/>
+      <w:lvlText w:val="%9."/>
+      <w:lvlJc w:val="right"/>
+      <w:pPr>
+        <w:ind w:left="4230" w:hanging="420"/>
+      </w:pPr>
+    </w:lvl>
+  </w:abstractNum>
+  <w:abstractNum w:abstractNumId="7" w15:restartNumberingAfterBreak="0">
+    <w:nsid w:val="712D2964"/>
+    <w:multiLevelType w:val="hybridMultilevel"/>
+    <w:tmpl w:val="7036673E"/>
+    <w:lvl w:ilvl="0" w:tplc="2310960A">
+      <w:start w:val="1"/>
+      <w:numFmt w:val="decimal"/>
+      <w:lvlText w:val="%1、"/>
+      <w:lvlJc w:val="left"/>
+      <w:pPr>
+        <w:ind w:left="855" w:hanging="360"/>
+      </w:pPr>
       <w:rPr>
         <w:rFonts w:hint="default"/>
       </w:rPr>
@@ -1286,7 +2008,7 @@
       <w:lvlText w:val="%2)"/>
       <w:lvlJc w:val="left"/>
       <w:pPr>
-        <w:ind w:left="1290" w:hanging="420"/>
+        <w:ind w:left="1335" w:hanging="420"/>
       </w:pPr>
     </w:lvl>
     <w:lvl w:ilvl="2" w:tplc="0409001B" w:tentative="1">
@@ -1295,7 +2017,7 @@
       <w:lvlText w:val="%3."/>
       <w:lvlJc w:val="right"/>
       <w:pPr>
-        <w:ind w:left="1710" w:hanging="420"/>
+        <w:ind w:left="1755" w:hanging="420"/>
       </w:pPr>
     </w:lvl>
     <w:lvl w:ilvl="3" w:tplc="0409000F" w:tentative="1">
@@ -1304,7 +2026,7 @@
       <w:lvlText w:val="%4."/>
       <w:lvlJc w:val="left"/>
       <w:pPr>
-        <w:ind w:left="2130" w:hanging="420"/>
+        <w:ind w:left="2175" w:hanging="420"/>
       </w:pPr>
     </w:lvl>
     <w:lvl w:ilvl="4" w:tplc="04090019" w:tentative="1">
@@ -1313,7 +2035,7 @@
       <w:lvlText w:val="%5)"/>
       <w:lvlJc w:val="left"/>
       <w:pPr>
-        <w:ind w:left="2550" w:hanging="420"/>
+        <w:ind w:left="2595" w:hanging="420"/>
       </w:pPr>
     </w:lvl>
     <w:lvl w:ilvl="5" w:tplc="0409001B" w:tentative="1">
@@ -1322,7 +2044,7 @@
       <w:lvlText w:val="%6."/>
       <w:lvlJc w:val="right"/>
       <w:pPr>
-        <w:ind w:left="2970" w:hanging="420"/>
+        <w:ind w:left="3015" w:hanging="420"/>
       </w:pPr>
     </w:lvl>
     <w:lvl w:ilvl="6" w:tplc="0409000F" w:tentative="1">
@@ -1331,7 +2053,7 @@
       <w:lvlText w:val="%7."/>
       <w:lvlJc w:val="left"/>
       <w:pPr>
-        <w:ind w:left="3390" w:hanging="420"/>
+        <w:ind w:left="3435" w:hanging="420"/>
       </w:pPr>
     </w:lvl>
     <w:lvl w:ilvl="7" w:tplc="04090019" w:tentative="1">
@@ -1340,7 +2062,7 @@
       <w:lvlText w:val="%8)"/>
       <w:lvlJc w:val="left"/>
       <w:pPr>
-        <w:ind w:left="3810" w:hanging="420"/>
+        <w:ind w:left="3855" w:hanging="420"/>
       </w:pPr>
     </w:lvl>
     <w:lvl w:ilvl="8" w:tplc="0409001B" w:tentative="1">
@@ -1349,27 +2071,179 @@
       <w:lvlText w:val="%9."/>
       <w:lvlJc w:val="right"/>
       <w:pPr>
-        <w:ind w:left="4230" w:hanging="420"/>
+        <w:ind w:left="4275" w:hanging="420"/>
+      </w:pPr>
+    </w:lvl>
+  </w:abstractNum>
+  <w:abstractNum w:abstractNumId="8" w15:restartNumberingAfterBreak="0">
+    <w:nsid w:val="7E9F5F6F"/>
+    <w:multiLevelType w:val="hybridMultilevel"/>
+    <w:tmpl w:val="27C660BE"/>
+    <w:lvl w:ilvl="0" w:tplc="4D285BF4">
+      <w:start w:val="1"/>
+      <w:numFmt w:val="decimal"/>
+      <w:lvlText w:val="%1、"/>
+      <w:lvlJc w:val="left"/>
+      <w:pPr>
+        <w:ind w:left="855" w:hanging="360"/>
+      </w:pPr>
+      <w:rPr>
+        <w:rFonts w:cstheme="minorBidi" w:hint="default"/>
+      </w:rPr>
+    </w:lvl>
+    <w:lvl w:ilvl="1" w:tplc="04090019" w:tentative="1">
+      <w:start w:val="1"/>
+      <w:numFmt w:val="lowerLetter"/>
+      <w:lvlText w:val="%2)"/>
+      <w:lvlJc w:val="left"/>
+      <w:pPr>
+        <w:ind w:left="1335" w:hanging="420"/>
+      </w:pPr>
+    </w:lvl>
+    <w:lvl w:ilvl="2" w:tplc="0409001B" w:tentative="1">
+      <w:start w:val="1"/>
+      <w:numFmt w:val="lowerRoman"/>
+      <w:lvlText w:val="%3."/>
+      <w:lvlJc w:val="right"/>
+      <w:pPr>
+        <w:ind w:left="1755" w:hanging="420"/>
+      </w:pPr>
+    </w:lvl>
+    <w:lvl w:ilvl="3" w:tplc="0409000F" w:tentative="1">
+      <w:start w:val="1"/>
+      <w:numFmt w:val="decimal"/>
+      <w:lvlText w:val="%4."/>
+      <w:lvlJc w:val="left"/>
+      <w:pPr>
+        <w:ind w:left="2175" w:hanging="420"/>
+      </w:pPr>
+    </w:lvl>
+    <w:lvl w:ilvl="4" w:tplc="04090019" w:tentative="1">
+      <w:start w:val="1"/>
+      <w:numFmt w:val="lowerLetter"/>
+      <w:lvlText w:val="%5)"/>
+      <w:lvlJc w:val="left"/>
+      <w:pPr>
+        <w:ind w:left="2595" w:hanging="420"/>
+      </w:pPr>
+    </w:lvl>
+    <w:lvl w:ilvl="5" w:tplc="0409001B" w:tentative="1">
+      <w:start w:val="1"/>
+      <w:numFmt w:val="lowerRoman"/>
+      <w:lvlText w:val="%6."/>
+      <w:lvlJc w:val="right"/>
+      <w:pPr>
+        <w:ind w:left="3015" w:hanging="420"/>
+      </w:pPr>
+    </w:lvl>
+    <w:lvl w:ilvl="6" w:tplc="0409000F" w:tentative="1">
+      <w:start w:val="1"/>
+      <w:numFmt w:val="decimal"/>
+      <w:lvlText w:val="%7."/>
+      <w:lvlJc w:val="left"/>
+      <w:pPr>
+        <w:ind w:left="3435" w:hanging="420"/>
+      </w:pPr>
+    </w:lvl>
+    <w:lvl w:ilvl="7" w:tplc="04090019" w:tentative="1">
+      <w:start w:val="1"/>
+      <w:numFmt w:val="lowerLetter"/>
+      <w:lvlText w:val="%8)"/>
+      <w:lvlJc w:val="left"/>
+      <w:pPr>
+        <w:ind w:left="3855" w:hanging="420"/>
+      </w:pPr>
+    </w:lvl>
+    <w:lvl w:ilvl="8" w:tplc="0409001B" w:tentative="1">
+      <w:start w:val="1"/>
+      <w:numFmt w:val="lowerRoman"/>
+      <w:lvlText w:val="%9."/>
+      <w:lvlJc w:val="right"/>
+      <w:pPr>
+        <w:ind w:left="4275" w:hanging="420"/>
       </w:pPr>
     </w:lvl>
   </w:abstractNum>
   <w:num w:numId="1">
-    <w:abstractNumId w:val="4"/>
+    <w:abstractNumId w:val="5"/>
+    <w:lvlOverride w:ilvl="0">
+      <w:startOverride w:val="1"/>
+    </w:lvlOverride>
+    <w:lvlOverride w:ilvl="1">
+      <w:startOverride w:val="1"/>
+    </w:lvlOverride>
+    <w:lvlOverride w:ilvl="2">
+      <w:startOverride w:val="1"/>
+    </w:lvlOverride>
+    <w:lvlOverride w:ilvl="3">
+      <w:startOverride w:val="1"/>
+    </w:lvlOverride>
+    <w:lvlOverride w:ilvl="4">
+      <w:startOverride w:val="1"/>
+    </w:lvlOverride>
+    <w:lvlOverride w:ilvl="5">
+      <w:startOverride w:val="1"/>
+    </w:lvlOverride>
+    <w:lvlOverride w:ilvl="6">
+      <w:startOverride w:val="1"/>
+    </w:lvlOverride>
+    <w:lvlOverride w:ilvl="7">
+      <w:startOverride w:val="1"/>
+    </w:lvlOverride>
+    <w:lvlOverride w:ilvl="8">
+      <w:startOverride w:val="1"/>
+    </w:lvlOverride>
   </w:num>
   <w:num w:numId="2">
-    <w:abstractNumId w:val="5"/>
+    <w:abstractNumId w:val="6"/>
+    <w:lvlOverride w:ilvl="0">
+      <w:startOverride w:val="1"/>
+    </w:lvlOverride>
+    <w:lvlOverride w:ilvl="1">
+      <w:startOverride w:val="1"/>
+    </w:lvlOverride>
+    <w:lvlOverride w:ilvl="2">
+      <w:startOverride w:val="1"/>
+    </w:lvlOverride>
+    <w:lvlOverride w:ilvl="3">
+      <w:startOverride w:val="1"/>
+    </w:lvlOverride>
+    <w:lvlOverride w:ilvl="4">
+      <w:startOverride w:val="1"/>
+    </w:lvlOverride>
+    <w:lvlOverride w:ilvl="5">
+      <w:startOverride w:val="1"/>
+    </w:lvlOverride>
+    <w:lvlOverride w:ilvl="6">
+      <w:startOverride w:val="1"/>
+    </w:lvlOverride>
+    <w:lvlOverride w:ilvl="7">
+      <w:startOverride w:val="1"/>
+    </w:lvlOverride>
+    <w:lvlOverride w:ilvl="8">
+      <w:startOverride w:val="1"/>
+    </w:lvlOverride>
   </w:num>
   <w:num w:numId="3">
+    <w:abstractNumId w:val="8"/>
+  </w:num>
+  <w:num w:numId="4">
+    <w:abstractNumId w:val="1"/>
+  </w:num>
+  <w:num w:numId="5">
+    <w:abstractNumId w:val="7"/>
+  </w:num>
+  <w:num w:numId="6">
+    <w:abstractNumId w:val="0"/>
+  </w:num>
+  <w:num w:numId="7">
     <w:abstractNumId w:val="2"/>
   </w:num>
-  <w:num w:numId="4">
+  <w:num w:numId="8">
     <w:abstractNumId w:val="3"/>
   </w:num>
-  <w:num w:numId="5">
-    <w:abstractNumId w:val="0"/>
-  </w:num>
-  <w:num w:numId="6">
-    <w:abstractNumId w:val="1"/>
+  <w:num w:numId="9">
+    <w:abstractNumId w:val="4"/>
   </w:num>
 </w:numbering>
 </file>
@@ -1767,6 +2641,7 @@
   <w:style w:type="paragraph" w:default="1" w:styleId="a">
     <w:name w:val="Normal"/>
     <w:qFormat/>
+    <w:rsid w:val="008E6A7E"/>
   </w:style>
   <w:style w:type="character" w:default="1" w:styleId="a0">
     <w:name w:val="Default Paragraph Font"/>
@@ -1926,8 +2801,9 @@
     <w:basedOn w:val="a"/>
     <w:uiPriority w:val="34"/>
     <w:qFormat/>
-    <w:rsid w:val="00DA17B9"/>
+    <w:rsid w:val="00C51A90"/>
     <w:pPr>
+      <w:spacing w:line="256" w:lineRule="auto"/>
       <w:ind w:firstLineChars="200" w:firstLine="420"/>
     </w:pPr>
   </w:style>
